--- a/Capestone Report.docx
+++ b/Capestone Report.docx
@@ -3789,6 +3789,14 @@
         </w:rPr>
         <w:t>Accuracy of different benchmark models</w:t>
       </w:r>
+      <w:r>
+        <w:rPr>
+          <w:rFonts w:cstheme="minorHAnsi"/>
+          <w:sz w:val="20"/>
+          <w:szCs w:val="18"/>
+        </w:rPr>
+        <w:t xml:space="preserve"> on test dataset</w:t>
+      </w:r>
     </w:p>
     <w:p>
       <w:pPr>
@@ -4741,6 +4749,14 @@
         </w:rPr>
         <w:t>Accuracy of different transfer learning models</w:t>
       </w:r>
+      <w:r>
+        <w:rPr>
+          <w:rFonts w:cstheme="minorHAnsi"/>
+          <w:sz w:val="20"/>
+          <w:szCs w:val="18"/>
+        </w:rPr>
+        <w:t xml:space="preserve"> on validation dataset</w:t>
+      </w:r>
     </w:p>
     <w:p>
       <w:pPr>
@@ -5504,6 +5520,14 @@
           <w:szCs w:val="18"/>
         </w:rPr>
         <w:t>Accuracy of different refinement models</w:t>
+      </w:r>
+      <w:r>
+        <w:rPr>
+          <w:rFonts w:cstheme="minorHAnsi"/>
+          <w:sz w:val="20"/>
+          <w:szCs w:val="18"/>
+        </w:rPr>
+        <w:t xml:space="preserve"> on validation dataset</w:t>
       </w:r>
     </w:p>
     <w:p>
@@ -6048,9 +6072,9 @@
           <w:sz w:val="24"/>
         </w:rPr>
         <w:drawing>
-          <wp:inline distT="0" distB="0" distL="0" distR="0" wp14:anchorId="1594F1CA" wp14:editId="4C4221CB">
-            <wp:extent cx="3914106" cy="2301574"/>
-            <wp:effectExtent l="0" t="0" r="10795" b="3810"/>
+          <wp:inline distT="0" distB="0" distL="0" distR="0" wp14:anchorId="1594F1CA" wp14:editId="41CBF2DE">
+            <wp:extent cx="3595607" cy="1937030"/>
+            <wp:effectExtent l="0" t="0" r="5080" b="6350"/>
             <wp:docPr id="20" name="Chart 20"/>
             <wp:cNvGraphicFramePr/>
             <a:graphic xmlns:a="http://schemas.openxmlformats.org/drawingml/2006/main">
@@ -6234,43 +6258,64 @@
         <w:rPr>
           <w:rFonts w:cstheme="minorHAnsi"/>
           <w:sz w:val="24"/>
-          <w:highlight w:val="yellow"/>
-        </w:rPr>
-      </w:pPr>
-      <w:r>
-        <w:rPr>
-          <w:rFonts w:cstheme="minorHAnsi"/>
-          <w:sz w:val="24"/>
-          <w:highlight w:val="yellow"/>
-        </w:rPr>
-        <w:t>In this section, you will need to provide some form of visualization that emphasizes an important quality about the project. It is much more free-form, but should reasonably support a significant result or characteristic about the problem that you want to discuss. Questions to ask yourself when writing this section:</w:t>
-      </w:r>
+        </w:rPr>
+      </w:pPr>
+      <w:bookmarkStart w:id="0" w:name="_GoBack"/>
+      <w:bookmarkEnd w:id="0"/>
+      <w:r>
+        <w:rPr>
+          <w:rFonts w:cstheme="minorHAnsi"/>
+          <w:sz w:val="24"/>
+        </w:rPr>
+        <w:t xml:space="preserve">The model was tested on some randomly selected </w:t>
+      </w:r>
+      <w:r>
+        <w:rPr>
+          <w:rFonts w:cstheme="minorHAnsi"/>
+          <w:sz w:val="24"/>
+        </w:rPr>
+        <w:t>real-life</w:t>
+      </w:r>
+      <w:r>
+        <w:rPr>
+          <w:rFonts w:cstheme="minorHAnsi"/>
+          <w:sz w:val="24"/>
+        </w:rPr>
+        <w:t xml:space="preserve"> images. And some of the samples are given below.</w:t>
+      </w:r>
+      <w:r>
+        <w:rPr>
+          <w:rFonts w:cstheme="minorHAnsi"/>
+          <w:sz w:val="24"/>
+        </w:rPr>
+        <w:t xml:space="preserve"> The final model showed ……………………………</w:t>
+      </w:r>
+      <w:proofErr w:type="gramStart"/>
+      <w:r>
+        <w:rPr>
+          <w:rFonts w:cstheme="minorHAnsi"/>
+          <w:sz w:val="24"/>
+        </w:rPr>
+        <w:t>…..</w:t>
+      </w:r>
+      <w:proofErr w:type="gramEnd"/>
     </w:p>
     <w:p>
       <w:pPr>
         <w:jc w:val="both"/>
         <w:rPr>
           <w:rFonts w:cstheme="minorHAnsi"/>
-          <w:sz w:val="24"/>
-          <w:highlight w:val="yellow"/>
-        </w:rPr>
-      </w:pPr>
-      <w:r>
-        <w:rPr>
-          <w:rFonts w:cstheme="minorHAnsi"/>
-          <w:sz w:val="24"/>
-          <w:highlight w:val="yellow"/>
-        </w:rPr>
-        <w:t>•</w:t>
-      </w:r>
-      <w:r>
-        <w:rPr>
-          <w:rFonts w:cstheme="minorHAnsi"/>
-          <w:sz w:val="24"/>
-          <w:highlight w:val="yellow"/>
-        </w:rPr>
-        <w:tab/>
-        <w:t>Have you visualized a relevant or important quality about the problem, dataset, input data, or results?</w:t>
+          <w:b/>
+          <w:sz w:val="32"/>
+        </w:rPr>
+      </w:pPr>
+      <w:r>
+        <w:rPr>
+          <w:rFonts w:cstheme="minorHAnsi"/>
+          <w:b/>
+          <w:sz w:val="32"/>
+        </w:rPr>
+        <w:t>Reflection</w:t>
       </w:r>
     </w:p>
     <w:p>
@@ -6279,154 +6324,34 @@
         <w:rPr>
           <w:rFonts w:cstheme="minorHAnsi"/>
           <w:sz w:val="24"/>
-          <w:highlight w:val="yellow"/>
-        </w:rPr>
-      </w:pPr>
-      <w:r>
-        <w:rPr>
-          <w:rFonts w:cstheme="minorHAnsi"/>
-          <w:sz w:val="24"/>
-          <w:highlight w:val="yellow"/>
-        </w:rPr>
-        <w:lastRenderedPageBreak/>
-        <w:t>•</w:t>
-      </w:r>
-      <w:r>
-        <w:rPr>
-          <w:rFonts w:cstheme="minorHAnsi"/>
-          <w:sz w:val="24"/>
-          <w:highlight w:val="yellow"/>
-        </w:rPr>
-        <w:tab/>
-        <w:t xml:space="preserve">Is the visualization thoroughly </w:t>
-      </w:r>
-      <w:proofErr w:type="spellStart"/>
-      <w:r>
-        <w:rPr>
-          <w:rFonts w:cstheme="minorHAnsi"/>
-          <w:sz w:val="24"/>
-          <w:highlight w:val="yellow"/>
-        </w:rPr>
-        <w:t>analyzed</w:t>
-      </w:r>
-      <w:proofErr w:type="spellEnd"/>
-      <w:r>
-        <w:rPr>
-          <w:rFonts w:cstheme="minorHAnsi"/>
-          <w:sz w:val="24"/>
-          <w:highlight w:val="yellow"/>
-        </w:rPr>
-        <w:t xml:space="preserve"> and discussed?</w:t>
+        </w:rPr>
+      </w:pPr>
+      <w:r>
+        <w:rPr>
+          <w:rFonts w:cstheme="minorHAnsi"/>
+          <w:sz w:val="24"/>
+        </w:rPr>
+        <w:t xml:space="preserve">This section would discuss the </w:t>
+      </w:r>
+      <w:r>
+        <w:rPr>
+          <w:rFonts w:cstheme="minorHAnsi"/>
+          <w:sz w:val="24"/>
+        </w:rPr>
+        <w:t>interesting or difficult</w:t>
+      </w:r>
+      <w:r>
+        <w:rPr>
+          <w:rFonts w:cstheme="minorHAnsi"/>
+          <w:sz w:val="24"/>
+        </w:rPr>
+        <w:t xml:space="preserve"> things encountered in the project. And would summarize the flow followed in the project.</w:t>
       </w:r>
     </w:p>
     <w:p>
       <w:pPr>
         <w:jc w:val="both"/>
         <w:rPr>
-          <w:rFonts w:cstheme="minorHAnsi"/>
-          <w:sz w:val="24"/>
-        </w:rPr>
-      </w:pPr>
-      <w:r>
-        <w:rPr>
-          <w:rFonts w:cstheme="minorHAnsi"/>
-          <w:sz w:val="24"/>
-          <w:highlight w:val="yellow"/>
-        </w:rPr>
-        <w:t>•</w:t>
-      </w:r>
-      <w:r>
-        <w:rPr>
-          <w:rFonts w:cstheme="minorHAnsi"/>
-          <w:sz w:val="24"/>
-          <w:highlight w:val="yellow"/>
-        </w:rPr>
-        <w:tab/>
-        <w:t>If a plot is provided, are the axes, title, and datum clearly defined?</w:t>
-      </w:r>
-    </w:p>
-    <w:p>
-      <w:pPr>
-        <w:jc w:val="both"/>
-        <w:rPr>
-          <w:rFonts w:cstheme="minorHAnsi"/>
-          <w:sz w:val="24"/>
-        </w:rPr>
-      </w:pPr>
-      <w:r>
-        <w:rPr>
-          <w:rFonts w:cstheme="minorHAnsi"/>
-          <w:sz w:val="24"/>
-        </w:rPr>
-        <w:t xml:space="preserve">The model was tested on some randomly selected </w:t>
-      </w:r>
-      <w:r>
-        <w:rPr>
-          <w:rFonts w:cstheme="minorHAnsi"/>
-          <w:sz w:val="24"/>
-        </w:rPr>
-        <w:t>real-life</w:t>
-      </w:r>
-      <w:r>
-        <w:rPr>
-          <w:rFonts w:cstheme="minorHAnsi"/>
-          <w:sz w:val="24"/>
-        </w:rPr>
-        <w:t xml:space="preserve"> images. And some of the samples are given below.</w:t>
-      </w:r>
-    </w:p>
-    <w:p>
-      <w:pPr>
-        <w:jc w:val="both"/>
-        <w:rPr>
-          <w:rFonts w:cstheme="minorHAnsi"/>
-          <w:b/>
-          <w:sz w:val="32"/>
-        </w:rPr>
-      </w:pPr>
-      <w:r>
-        <w:rPr>
-          <w:rFonts w:cstheme="minorHAnsi"/>
-          <w:b/>
-          <w:sz w:val="32"/>
-        </w:rPr>
-        <w:t>Reflection</w:t>
-      </w:r>
-    </w:p>
-    <w:p>
-      <w:pPr>
-        <w:jc w:val="both"/>
-        <w:rPr>
-          <w:rFonts w:cstheme="minorHAnsi"/>
-          <w:sz w:val="24"/>
-        </w:rPr>
-      </w:pPr>
-      <w:r>
-        <w:rPr>
-          <w:rFonts w:cstheme="minorHAnsi"/>
-          <w:sz w:val="24"/>
-        </w:rPr>
-        <w:t xml:space="preserve">This section would discuss the </w:t>
-      </w:r>
-      <w:r>
-        <w:rPr>
-          <w:rFonts w:cstheme="minorHAnsi"/>
-          <w:sz w:val="24"/>
-        </w:rPr>
-        <w:t>interesting or difficult</w:t>
-      </w:r>
-      <w:r>
-        <w:rPr>
-          <w:rFonts w:cstheme="minorHAnsi"/>
-          <w:sz w:val="24"/>
-        </w:rPr>
-        <w:t xml:space="preserve"> things encountered in the project. And would summarize the flow followed in the project.</w:t>
-      </w:r>
-    </w:p>
-    <w:p>
-      <w:pPr>
-        <w:jc w:val="both"/>
-        <w:rPr>
           <w:sz w:val="28"/>
           <w:szCs w:val="24"/>
         </w:rPr>
@@ -6435,6 +6360,7 @@
         <w:rPr>
           <w:sz w:val="24"/>
         </w:rPr>
+        <w:lastRenderedPageBreak/>
         <w:t>I</w:t>
       </w:r>
       <w:r>
@@ -7080,8 +7006,6 @@
         </w:rPr>
         <w:br w:type="page"/>
       </w:r>
-      <w:bookmarkStart w:id="0" w:name="_GoBack"/>
-      <w:bookmarkEnd w:id="0"/>
       <w:r>
         <w:rPr>
           <w:rFonts w:cstheme="minorHAnsi"/>
@@ -18333,7 +18257,7 @@
 </file>
 
 <file path=customXml/itemProps1.xml><?xml version="1.0" encoding="utf-8"?>
-<ds:datastoreItem xmlns:ds="http://schemas.openxmlformats.org/officeDocument/2006/customXml" ds:itemID="{15870816-E50C-429D-9181-13F41FDD5CE6}">
+<ds:datastoreItem xmlns:ds="http://schemas.openxmlformats.org/officeDocument/2006/customXml" ds:itemID="{282A7B29-4AC1-4A37-AD76-EC940497E7C4}">
   <ds:schemaRefs>
     <ds:schemaRef ds:uri="http://schemas.openxmlformats.org/officeDocument/2006/bibliography"/>
   </ds:schemaRefs>

--- a/Capestone Report.docx
+++ b/Capestone Report.docx
@@ -6260,35 +6260,930 @@
           <w:sz w:val="24"/>
         </w:rPr>
       </w:pPr>
+      <w:r>
+        <w:rPr>
+          <w:rFonts w:cstheme="minorHAnsi"/>
+          <w:sz w:val="24"/>
+        </w:rPr>
+        <w:t xml:space="preserve">The model was tested on some randomly selected </w:t>
+      </w:r>
+      <w:r>
+        <w:rPr>
+          <w:rFonts w:cstheme="minorHAnsi"/>
+          <w:sz w:val="24"/>
+        </w:rPr>
+        <w:t>real-life</w:t>
+      </w:r>
+      <w:r>
+        <w:rPr>
+          <w:rFonts w:cstheme="minorHAnsi"/>
+          <w:sz w:val="24"/>
+        </w:rPr>
+        <w:t xml:space="preserve"> images. And some of the samples are given below.</w:t>
+      </w:r>
+      <w:r>
+        <w:rPr>
+          <w:rFonts w:cstheme="minorHAnsi"/>
+          <w:sz w:val="24"/>
+        </w:rPr>
+        <w:t xml:space="preserve"> </w:t>
+      </w:r>
+      <w:r>
+        <w:rPr>
+          <w:rFonts w:cstheme="minorHAnsi"/>
+          <w:sz w:val="24"/>
+        </w:rPr>
+        <w:t xml:space="preserve">The final model was not able to detect the hand gesture </w:t>
+      </w:r>
+      <w:r>
+        <w:rPr>
+          <w:rFonts w:cstheme="minorHAnsi"/>
+          <w:sz w:val="24"/>
+        </w:rPr>
+        <w:t xml:space="preserve">correctly </w:t>
+      </w:r>
+      <w:r>
+        <w:rPr>
+          <w:rFonts w:cstheme="minorHAnsi"/>
+          <w:sz w:val="24"/>
+        </w:rPr>
+        <w:t>if there is something else is present in the image other than hand gesture.</w:t>
+      </w:r>
+      <w:r>
+        <w:rPr>
+          <w:rFonts w:cstheme="minorHAnsi"/>
+          <w:sz w:val="24"/>
+        </w:rPr>
+        <w:t xml:space="preserve"> </w:t>
+      </w:r>
+      <w:r>
+        <w:rPr>
+          <w:rFonts w:cstheme="minorHAnsi"/>
+          <w:sz w:val="24"/>
+        </w:rPr>
+        <w:t>Secondly if image quality is very poor then also model did incorrect classification.</w:t>
+      </w:r>
+    </w:p>
+    <w:p>
+      <w:pPr>
+        <w:jc w:val="both"/>
+        <w:rPr>
+          <w:rFonts w:cstheme="minorHAnsi"/>
+          <w:sz w:val="24"/>
+        </w:rPr>
+      </w:pPr>
+    </w:p>
+    <w:p>
+      <w:pPr>
+        <w:jc w:val="both"/>
+        <w:rPr>
+          <w:rFonts w:cstheme="minorHAnsi"/>
+          <w:sz w:val="24"/>
+        </w:rPr>
+      </w:pPr>
+      <w:r>
+        <w:rPr>
+          <w:noProof/>
+        </w:rPr>
+        <w:lastRenderedPageBreak/>
+        <w:drawing>
+          <wp:inline distT="0" distB="0" distL="0" distR="0" wp14:anchorId="75F48906" wp14:editId="117ECEDC">
+            <wp:extent cx="991870" cy="1115695"/>
+            <wp:effectExtent l="0" t="0" r="0" b="8255"/>
+            <wp:docPr id="15" name="Picture 15"/>
+            <wp:cNvGraphicFramePr>
+              <a:graphicFrameLocks xmlns:a="http://schemas.openxmlformats.org/drawingml/2006/main" noChangeAspect="1"/>
+            </wp:cNvGraphicFramePr>
+            <a:graphic xmlns:a="http://schemas.openxmlformats.org/drawingml/2006/main">
+              <a:graphicData uri="http://schemas.openxmlformats.org/drawingml/2006/picture">
+                <pic:pic xmlns:pic="http://schemas.openxmlformats.org/drawingml/2006/picture">
+                  <pic:nvPicPr>
+                    <pic:cNvPr id="0" name="Picture 1"/>
+                    <pic:cNvPicPr>
+                      <a:picLocks noChangeAspect="1" noChangeArrowheads="1"/>
+                    </pic:cNvPicPr>
+                  </pic:nvPicPr>
+                  <pic:blipFill>
+                    <a:blip r:embed="rId25" cstate="print">
+                      <a:extLst>
+                        <a:ext uri="{28A0092B-C50C-407E-A947-70E740481C1C}">
+                          <a14:useLocalDpi xmlns:a14="http://schemas.microsoft.com/office/drawing/2010/main" val="0"/>
+                        </a:ext>
+                      </a:extLst>
+                    </a:blip>
+                    <a:srcRect/>
+                    <a:stretch>
+                      <a:fillRect/>
+                    </a:stretch>
+                  </pic:blipFill>
+                  <pic:spPr bwMode="auto">
+                    <a:xfrm>
+                      <a:off x="0" y="0"/>
+                      <a:ext cx="991870" cy="1115695"/>
+                    </a:xfrm>
+                    <a:prstGeom prst="rect">
+                      <a:avLst/>
+                    </a:prstGeom>
+                    <a:noFill/>
+                    <a:ln>
+                      <a:noFill/>
+                    </a:ln>
+                  </pic:spPr>
+                </pic:pic>
+              </a:graphicData>
+            </a:graphic>
+          </wp:inline>
+        </w:drawing>
+      </w:r>
+      <w:r>
+        <w:rPr>
+          <w:noProof/>
+        </w:rPr>
+        <w:drawing>
+          <wp:inline distT="0" distB="0" distL="0" distR="0" wp14:anchorId="72C9E4A5" wp14:editId="46557B56">
+            <wp:extent cx="1038225" cy="1092835"/>
+            <wp:effectExtent l="0" t="0" r="9525" b="0"/>
+            <wp:docPr id="24" name="Picture 24"/>
+            <wp:cNvGraphicFramePr>
+              <a:graphicFrameLocks xmlns:a="http://schemas.openxmlformats.org/drawingml/2006/main" noChangeAspect="1"/>
+            </wp:cNvGraphicFramePr>
+            <a:graphic xmlns:a="http://schemas.openxmlformats.org/drawingml/2006/main">
+              <a:graphicData uri="http://schemas.openxmlformats.org/drawingml/2006/picture">
+                <pic:pic xmlns:pic="http://schemas.openxmlformats.org/drawingml/2006/picture">
+                  <pic:nvPicPr>
+                    <pic:cNvPr id="0" name="Picture 11"/>
+                    <pic:cNvPicPr>
+                      <a:picLocks noChangeAspect="1" noChangeArrowheads="1"/>
+                    </pic:cNvPicPr>
+                  </pic:nvPicPr>
+                  <pic:blipFill>
+                    <a:blip r:embed="rId26" cstate="print">
+                      <a:extLst>
+                        <a:ext uri="{28A0092B-C50C-407E-A947-70E740481C1C}">
+                          <a14:useLocalDpi xmlns:a14="http://schemas.microsoft.com/office/drawing/2010/main" val="0"/>
+                        </a:ext>
+                      </a:extLst>
+                    </a:blip>
+                    <a:srcRect/>
+                    <a:stretch>
+                      <a:fillRect/>
+                    </a:stretch>
+                  </pic:blipFill>
+                  <pic:spPr bwMode="auto">
+                    <a:xfrm>
+                      <a:off x="0" y="0"/>
+                      <a:ext cx="1038225" cy="1092835"/>
+                    </a:xfrm>
+                    <a:prstGeom prst="rect">
+                      <a:avLst/>
+                    </a:prstGeom>
+                    <a:noFill/>
+                    <a:ln>
+                      <a:noFill/>
+                    </a:ln>
+                  </pic:spPr>
+                </pic:pic>
+              </a:graphicData>
+            </a:graphic>
+          </wp:inline>
+        </w:drawing>
+      </w:r>
+      <w:r>
+        <w:rPr>
+          <w:noProof/>
+        </w:rPr>
+        <w:drawing>
+          <wp:inline distT="0" distB="0" distL="0" distR="0" wp14:anchorId="282561CF" wp14:editId="6C9F1881">
+            <wp:extent cx="1379263" cy="1690743"/>
+            <wp:effectExtent l="0" t="0" r="0" b="5080"/>
+            <wp:docPr id="16" name="Picture 16"/>
+            <wp:cNvGraphicFramePr>
+              <a:graphicFrameLocks xmlns:a="http://schemas.openxmlformats.org/drawingml/2006/main" noChangeAspect="1"/>
+            </wp:cNvGraphicFramePr>
+            <a:graphic xmlns:a="http://schemas.openxmlformats.org/drawingml/2006/main">
+              <a:graphicData uri="http://schemas.openxmlformats.org/drawingml/2006/picture">
+                <pic:pic xmlns:pic="http://schemas.openxmlformats.org/drawingml/2006/picture">
+                  <pic:nvPicPr>
+                    <pic:cNvPr id="0" name="Picture 3"/>
+                    <pic:cNvPicPr>
+                      <a:picLocks noChangeAspect="1" noChangeArrowheads="1"/>
+                    </pic:cNvPicPr>
+                  </pic:nvPicPr>
+                  <pic:blipFill>
+                    <a:blip r:embed="rId27" cstate="print">
+                      <a:extLst>
+                        <a:ext uri="{28A0092B-C50C-407E-A947-70E740481C1C}">
+                          <a14:useLocalDpi xmlns:a14="http://schemas.microsoft.com/office/drawing/2010/main" val="0"/>
+                        </a:ext>
+                      </a:extLst>
+                    </a:blip>
+                    <a:srcRect/>
+                    <a:stretch>
+                      <a:fillRect/>
+                    </a:stretch>
+                  </pic:blipFill>
+                  <pic:spPr bwMode="auto">
+                    <a:xfrm>
+                      <a:off x="0" y="0"/>
+                      <a:ext cx="1387454" cy="1700783"/>
+                    </a:xfrm>
+                    <a:prstGeom prst="rect">
+                      <a:avLst/>
+                    </a:prstGeom>
+                    <a:noFill/>
+                    <a:ln>
+                      <a:noFill/>
+                    </a:ln>
+                  </pic:spPr>
+                </pic:pic>
+              </a:graphicData>
+            </a:graphic>
+          </wp:inline>
+        </w:drawing>
+      </w:r>
+      <w:r>
+        <w:rPr>
+          <w:rFonts w:cstheme="minorHAnsi"/>
+          <w:sz w:val="24"/>
+        </w:rPr>
+        <w:t xml:space="preserve"> </w:t>
+      </w:r>
+      <w:r>
+        <w:rPr>
+          <w:noProof/>
+        </w:rPr>
+        <w:drawing>
+          <wp:inline distT="0" distB="0" distL="0" distR="0" wp14:anchorId="217BA943" wp14:editId="71266262">
+            <wp:extent cx="922020" cy="1092835"/>
+            <wp:effectExtent l="0" t="0" r="0" b="0"/>
+            <wp:docPr id="21" name="Picture 21"/>
+            <wp:cNvGraphicFramePr>
+              <a:graphicFrameLocks xmlns:a="http://schemas.openxmlformats.org/drawingml/2006/main" noChangeAspect="1"/>
+            </wp:cNvGraphicFramePr>
+            <a:graphic xmlns:a="http://schemas.openxmlformats.org/drawingml/2006/main">
+              <a:graphicData uri="http://schemas.openxmlformats.org/drawingml/2006/picture">
+                <pic:pic xmlns:pic="http://schemas.openxmlformats.org/drawingml/2006/picture">
+                  <pic:nvPicPr>
+                    <pic:cNvPr id="0" name="Picture 7"/>
+                    <pic:cNvPicPr>
+                      <a:picLocks noChangeAspect="1" noChangeArrowheads="1"/>
+                    </pic:cNvPicPr>
+                  </pic:nvPicPr>
+                  <pic:blipFill>
+                    <a:blip r:embed="rId28">
+                      <a:extLst>
+                        <a:ext uri="{28A0092B-C50C-407E-A947-70E740481C1C}">
+                          <a14:useLocalDpi xmlns:a14="http://schemas.microsoft.com/office/drawing/2010/main" val="0"/>
+                        </a:ext>
+                      </a:extLst>
+                    </a:blip>
+                    <a:srcRect/>
+                    <a:stretch>
+                      <a:fillRect/>
+                    </a:stretch>
+                  </pic:blipFill>
+                  <pic:spPr bwMode="auto">
+                    <a:xfrm>
+                      <a:off x="0" y="0"/>
+                      <a:ext cx="922020" cy="1092835"/>
+                    </a:xfrm>
+                    <a:prstGeom prst="rect">
+                      <a:avLst/>
+                    </a:prstGeom>
+                    <a:noFill/>
+                    <a:ln>
+                      <a:noFill/>
+                    </a:ln>
+                  </pic:spPr>
+                </pic:pic>
+              </a:graphicData>
+            </a:graphic>
+          </wp:inline>
+        </w:drawing>
+      </w:r>
+      <w:r>
+        <w:rPr>
+          <w:rFonts w:cstheme="minorHAnsi"/>
+          <w:sz w:val="24"/>
+        </w:rPr>
+        <w:t xml:space="preserve"> </w:t>
+      </w:r>
+      <w:r>
+        <w:rPr>
+          <w:noProof/>
+        </w:rPr>
+        <w:drawing>
+          <wp:inline distT="0" distB="0" distL="0" distR="0" wp14:anchorId="7117ED79" wp14:editId="6C773FB2">
+            <wp:extent cx="650875" cy="666115"/>
+            <wp:effectExtent l="0" t="0" r="0" b="635"/>
+            <wp:docPr id="25" name="Picture 25"/>
+            <wp:cNvGraphicFramePr>
+              <a:graphicFrameLocks xmlns:a="http://schemas.openxmlformats.org/drawingml/2006/main" noChangeAspect="1"/>
+            </wp:cNvGraphicFramePr>
+            <a:graphic xmlns:a="http://schemas.openxmlformats.org/drawingml/2006/main">
+              <a:graphicData uri="http://schemas.openxmlformats.org/drawingml/2006/picture">
+                <pic:pic xmlns:pic="http://schemas.openxmlformats.org/drawingml/2006/picture">
+                  <pic:nvPicPr>
+                    <pic:cNvPr id="0" name="Picture 13"/>
+                    <pic:cNvPicPr>
+                      <a:picLocks noChangeAspect="1" noChangeArrowheads="1"/>
+                    </pic:cNvPicPr>
+                  </pic:nvPicPr>
+                  <pic:blipFill>
+                    <a:blip r:embed="rId29">
+                      <a:extLst>
+                        <a:ext uri="{28A0092B-C50C-407E-A947-70E740481C1C}">
+                          <a14:useLocalDpi xmlns:a14="http://schemas.microsoft.com/office/drawing/2010/main" val="0"/>
+                        </a:ext>
+                      </a:extLst>
+                    </a:blip>
+                    <a:srcRect/>
+                    <a:stretch>
+                      <a:fillRect/>
+                    </a:stretch>
+                  </pic:blipFill>
+                  <pic:spPr bwMode="auto">
+                    <a:xfrm>
+                      <a:off x="0" y="0"/>
+                      <a:ext cx="650875" cy="666115"/>
+                    </a:xfrm>
+                    <a:prstGeom prst="rect">
+                      <a:avLst/>
+                    </a:prstGeom>
+                    <a:noFill/>
+                    <a:ln>
+                      <a:noFill/>
+                    </a:ln>
+                  </pic:spPr>
+                </pic:pic>
+              </a:graphicData>
+            </a:graphic>
+          </wp:inline>
+        </w:drawing>
+      </w:r>
+    </w:p>
+    <w:p>
+      <w:pPr>
+        <w:jc w:val="both"/>
+        <w:rPr>
+          <w:rFonts w:cstheme="minorHAnsi"/>
+          <w:b/>
+          <w:sz w:val="32"/>
+        </w:rPr>
+      </w:pPr>
+      <w:r>
+        <w:rPr>
+          <w:rFonts w:cstheme="minorHAnsi"/>
+          <w:b/>
+          <w:sz w:val="32"/>
+        </w:rPr>
+        <w:t xml:space="preserve">        B</w:t>
+      </w:r>
+      <w:r>
+        <w:rPr>
+          <w:rFonts w:cstheme="minorHAnsi"/>
+          <w:b/>
+          <w:sz w:val="32"/>
+        </w:rPr>
+        <w:tab/>
+      </w:r>
+      <w:r>
+        <w:rPr>
+          <w:rFonts w:cstheme="minorHAnsi"/>
+          <w:b/>
+          <w:sz w:val="32"/>
+        </w:rPr>
+        <w:t xml:space="preserve">         </w:t>
+      </w:r>
+      <w:proofErr w:type="gramStart"/>
+      <w:r>
+        <w:rPr>
+          <w:rFonts w:cstheme="minorHAnsi"/>
+          <w:b/>
+          <w:color w:val="FF0000"/>
+          <w:sz w:val="32"/>
+        </w:rPr>
+        <w:t>O</w:t>
+      </w:r>
+      <w:r>
+        <w:rPr>
+          <w:rFonts w:cstheme="minorHAnsi"/>
+          <w:b/>
+          <w:color w:val="FF0000"/>
+          <w:sz w:val="32"/>
+        </w:rPr>
+        <w:t xml:space="preserve">  </w:t>
+      </w:r>
+      <w:r>
+        <w:rPr>
+          <w:rFonts w:cstheme="minorHAnsi"/>
+          <w:b/>
+          <w:color w:val="FF0000"/>
+          <w:sz w:val="32"/>
+        </w:rPr>
+        <w:tab/>
+      </w:r>
+      <w:proofErr w:type="gramEnd"/>
+      <w:r>
+        <w:rPr>
+          <w:rFonts w:cstheme="minorHAnsi"/>
+          <w:b/>
+          <w:color w:val="FF0000"/>
+          <w:sz w:val="32"/>
+        </w:rPr>
+        <w:tab/>
+      </w:r>
+      <w:r>
+        <w:rPr>
+          <w:rFonts w:cstheme="minorHAnsi"/>
+          <w:b/>
+          <w:sz w:val="32"/>
+        </w:rPr>
+        <w:t xml:space="preserve">      L</w:t>
+      </w:r>
+      <w:r>
+        <w:rPr>
+          <w:rFonts w:cstheme="minorHAnsi"/>
+          <w:b/>
+          <w:sz w:val="32"/>
+        </w:rPr>
+        <w:tab/>
+      </w:r>
+      <w:r>
+        <w:rPr>
+          <w:rFonts w:cstheme="minorHAnsi"/>
+          <w:b/>
+          <w:sz w:val="32"/>
+        </w:rPr>
+        <w:tab/>
+      </w:r>
+      <w:r>
+        <w:rPr>
+          <w:rFonts w:cstheme="minorHAnsi"/>
+          <w:b/>
+          <w:sz w:val="32"/>
+        </w:rPr>
+        <w:tab/>
+        <w:t xml:space="preserve">     W</w:t>
+      </w:r>
+      <w:r>
+        <w:rPr>
+          <w:rFonts w:cstheme="minorHAnsi"/>
+          <w:b/>
+          <w:sz w:val="32"/>
+        </w:rPr>
+        <w:tab/>
+      </w:r>
+      <w:r>
+        <w:rPr>
+          <w:rFonts w:cstheme="minorHAnsi"/>
+          <w:b/>
+          <w:sz w:val="32"/>
+        </w:rPr>
+        <w:tab/>
+        <w:t xml:space="preserve">   </w:t>
+      </w:r>
+      <w:r>
+        <w:rPr>
+          <w:rFonts w:cstheme="minorHAnsi"/>
+          <w:b/>
+          <w:color w:val="FF0000"/>
+          <w:sz w:val="32"/>
+        </w:rPr>
+        <w:t>S</w:t>
+      </w:r>
+    </w:p>
+    <w:p>
+      <w:pPr>
+        <w:jc w:val="both"/>
+        <w:rPr>
+          <w:rFonts w:cstheme="minorHAnsi"/>
+          <w:sz w:val="24"/>
+        </w:rPr>
+      </w:pPr>
+      <w:r>
+        <w:rPr>
+          <w:noProof/>
+        </w:rPr>
+        <w:drawing>
+          <wp:inline distT="0" distB="0" distL="0" distR="0" wp14:anchorId="6FF078D5" wp14:editId="7DB3D2A9">
+            <wp:extent cx="1708785" cy="1883044"/>
+            <wp:effectExtent l="0" t="0" r="5715" b="3175"/>
+            <wp:docPr id="22" name="Picture 22"/>
+            <wp:cNvGraphicFramePr>
+              <a:graphicFrameLocks xmlns:a="http://schemas.openxmlformats.org/drawingml/2006/main" noChangeAspect="1"/>
+            </wp:cNvGraphicFramePr>
+            <a:graphic xmlns:a="http://schemas.openxmlformats.org/drawingml/2006/main">
+              <a:graphicData uri="http://schemas.openxmlformats.org/drawingml/2006/picture">
+                <pic:pic xmlns:pic="http://schemas.openxmlformats.org/drawingml/2006/picture">
+                  <pic:nvPicPr>
+                    <pic:cNvPr id="0" name="Picture 9"/>
+                    <pic:cNvPicPr>
+                      <a:picLocks noChangeAspect="1" noChangeArrowheads="1"/>
+                    </pic:cNvPicPr>
+                  </pic:nvPicPr>
+                  <pic:blipFill rotWithShape="1">
+                    <a:blip r:embed="rId30">
+                      <a:extLst>
+                        <a:ext uri="{28A0092B-C50C-407E-A947-70E740481C1C}">
+                          <a14:useLocalDpi xmlns:a14="http://schemas.microsoft.com/office/drawing/2010/main" val="0"/>
+                        </a:ext>
+                      </a:extLst>
+                    </a:blip>
+                    <a:srcRect b="20312"/>
+                    <a:stretch/>
+                  </pic:blipFill>
+                  <pic:spPr bwMode="auto">
+                    <a:xfrm>
+                      <a:off x="0" y="0"/>
+                      <a:ext cx="1719471" cy="1894820"/>
+                    </a:xfrm>
+                    <a:prstGeom prst="rect">
+                      <a:avLst/>
+                    </a:prstGeom>
+                    <a:noFill/>
+                    <a:ln>
+                      <a:noFill/>
+                    </a:ln>
+                    <a:extLst>
+                      <a:ext uri="{53640926-AAD7-44D8-BBD7-CCE9431645EC}">
+                        <a14:shadowObscured xmlns:a14="http://schemas.microsoft.com/office/drawing/2010/main"/>
+                      </a:ext>
+                    </a:extLst>
+                  </pic:spPr>
+                </pic:pic>
+              </a:graphicData>
+            </a:graphic>
+          </wp:inline>
+        </w:drawing>
+      </w:r>
+      <w:r>
+        <w:rPr>
+          <w:rFonts w:cstheme="minorHAnsi"/>
+          <w:sz w:val="24"/>
+        </w:rPr>
+        <w:t xml:space="preserve"> </w:t>
+      </w:r>
+      <w:r>
+        <w:rPr>
+          <w:noProof/>
+        </w:rPr>
+        <w:drawing>
+          <wp:inline distT="0" distB="0" distL="0" distR="0" wp14:anchorId="55477278" wp14:editId="30FF5311">
+            <wp:extent cx="1741885" cy="1673375"/>
+            <wp:effectExtent l="0" t="0" r="0" b="3175"/>
+            <wp:docPr id="18" name="Picture 18"/>
+            <wp:cNvGraphicFramePr>
+              <a:graphicFrameLocks xmlns:a="http://schemas.openxmlformats.org/drawingml/2006/main" noChangeAspect="1"/>
+            </wp:cNvGraphicFramePr>
+            <a:graphic xmlns:a="http://schemas.openxmlformats.org/drawingml/2006/main">
+              <a:graphicData uri="http://schemas.openxmlformats.org/drawingml/2006/picture">
+                <pic:pic xmlns:pic="http://schemas.openxmlformats.org/drawingml/2006/picture">
+                  <pic:nvPicPr>
+                    <pic:cNvPr id="0" name="Picture 5"/>
+                    <pic:cNvPicPr>
+                      <a:picLocks noChangeAspect="1" noChangeArrowheads="1"/>
+                    </pic:cNvPicPr>
+                  </pic:nvPicPr>
+                  <pic:blipFill>
+                    <a:blip r:embed="rId31" cstate="print">
+                      <a:extLst>
+                        <a:ext uri="{28A0092B-C50C-407E-A947-70E740481C1C}">
+                          <a14:useLocalDpi xmlns:a14="http://schemas.microsoft.com/office/drawing/2010/main" val="0"/>
+                        </a:ext>
+                      </a:extLst>
+                    </a:blip>
+                    <a:srcRect/>
+                    <a:stretch>
+                      <a:fillRect/>
+                    </a:stretch>
+                  </pic:blipFill>
+                  <pic:spPr bwMode="auto">
+                    <a:xfrm>
+                      <a:off x="0" y="0"/>
+                      <a:ext cx="1760456" cy="1691216"/>
+                    </a:xfrm>
+                    <a:prstGeom prst="rect">
+                      <a:avLst/>
+                    </a:prstGeom>
+                    <a:noFill/>
+                    <a:ln>
+                      <a:noFill/>
+                    </a:ln>
+                  </pic:spPr>
+                </pic:pic>
+              </a:graphicData>
+            </a:graphic>
+          </wp:inline>
+        </w:drawing>
+      </w:r>
+      <w:r>
+        <w:rPr>
+          <w:rFonts w:cstheme="minorHAnsi"/>
+          <w:sz w:val="24"/>
+        </w:rPr>
+        <w:t xml:space="preserve"> </w:t>
+      </w:r>
+      <w:r>
+        <w:rPr>
+          <w:noProof/>
+        </w:rPr>
+        <w:drawing>
+          <wp:inline distT="0" distB="0" distL="0" distR="0" wp14:anchorId="6E54E0DC" wp14:editId="05F8A45A">
+            <wp:extent cx="1845564" cy="2061447"/>
+            <wp:effectExtent l="0" t="0" r="2540" b="0"/>
+            <wp:docPr id="26" name="Picture 26"/>
+            <wp:cNvGraphicFramePr>
+              <a:graphicFrameLocks xmlns:a="http://schemas.openxmlformats.org/drawingml/2006/main" noChangeAspect="1"/>
+            </wp:cNvGraphicFramePr>
+            <a:graphic xmlns:a="http://schemas.openxmlformats.org/drawingml/2006/main">
+              <a:graphicData uri="http://schemas.openxmlformats.org/drawingml/2006/picture">
+                <pic:pic xmlns:pic="http://schemas.openxmlformats.org/drawingml/2006/picture">
+                  <pic:nvPicPr>
+                    <pic:cNvPr id="0" name="Picture 15"/>
+                    <pic:cNvPicPr>
+                      <a:picLocks noChangeAspect="1" noChangeArrowheads="1"/>
+                    </pic:cNvPicPr>
+                  </pic:nvPicPr>
+                  <pic:blipFill>
+                    <a:blip r:embed="rId32">
+                      <a:extLst>
+                        <a:ext uri="{28A0092B-C50C-407E-A947-70E740481C1C}">
+                          <a14:useLocalDpi xmlns:a14="http://schemas.microsoft.com/office/drawing/2010/main" val="0"/>
+                        </a:ext>
+                      </a:extLst>
+                    </a:blip>
+                    <a:srcRect/>
+                    <a:stretch>
+                      <a:fillRect/>
+                    </a:stretch>
+                  </pic:blipFill>
+                  <pic:spPr bwMode="auto">
+                    <a:xfrm>
+                      <a:off x="0" y="0"/>
+                      <a:ext cx="1849229" cy="2065540"/>
+                    </a:xfrm>
+                    <a:prstGeom prst="rect">
+                      <a:avLst/>
+                    </a:prstGeom>
+                    <a:noFill/>
+                    <a:ln>
+                      <a:noFill/>
+                    </a:ln>
+                  </pic:spPr>
+                </pic:pic>
+              </a:graphicData>
+            </a:graphic>
+          </wp:inline>
+        </w:drawing>
+      </w:r>
+    </w:p>
+    <w:p>
+      <w:pPr>
+        <w:ind w:left="720"/>
+        <w:jc w:val="both"/>
+        <w:rPr>
+          <w:rFonts w:cstheme="minorHAnsi"/>
+          <w:b/>
+          <w:sz w:val="32"/>
+        </w:rPr>
+      </w:pPr>
+      <w:r>
+        <w:rPr>
+          <w:rFonts w:cstheme="minorHAnsi"/>
+          <w:b/>
+          <w:color w:val="FF0000"/>
+          <w:sz w:val="32"/>
+        </w:rPr>
+        <w:t xml:space="preserve">    </w:t>
+      </w:r>
+      <w:r>
+        <w:rPr>
+          <w:rFonts w:cstheme="minorHAnsi"/>
+          <w:b/>
+          <w:color w:val="FF0000"/>
+          <w:sz w:val="32"/>
+        </w:rPr>
+        <w:t>Q</w:t>
+      </w:r>
+      <w:r>
+        <w:rPr>
+          <w:rFonts w:cstheme="minorHAnsi"/>
+          <w:b/>
+          <w:color w:val="FF0000"/>
+          <w:sz w:val="32"/>
+        </w:rPr>
+        <w:tab/>
+      </w:r>
+      <w:r>
+        <w:rPr>
+          <w:rFonts w:cstheme="minorHAnsi"/>
+          <w:b/>
+          <w:color w:val="FF0000"/>
+          <w:sz w:val="32"/>
+        </w:rPr>
+        <w:tab/>
+      </w:r>
+      <w:r>
+        <w:rPr>
+          <w:rFonts w:cstheme="minorHAnsi"/>
+          <w:b/>
+          <w:color w:val="FF0000"/>
+          <w:sz w:val="32"/>
+        </w:rPr>
+        <w:tab/>
+      </w:r>
+      <w:r>
+        <w:rPr>
+          <w:rFonts w:cstheme="minorHAnsi"/>
+          <w:b/>
+          <w:color w:val="FF0000"/>
+          <w:sz w:val="32"/>
+        </w:rPr>
+        <w:tab/>
+        <w:t>M</w:t>
+      </w:r>
+      <w:r>
+        <w:rPr>
+          <w:rFonts w:cstheme="minorHAnsi"/>
+          <w:b/>
+          <w:color w:val="FF0000"/>
+          <w:sz w:val="32"/>
+        </w:rPr>
+        <w:tab/>
+      </w:r>
+      <w:r>
+        <w:rPr>
+          <w:rFonts w:cstheme="minorHAnsi"/>
+          <w:b/>
+          <w:color w:val="FF0000"/>
+          <w:sz w:val="32"/>
+        </w:rPr>
+        <w:tab/>
+      </w:r>
+      <w:r>
+        <w:rPr>
+          <w:rFonts w:cstheme="minorHAnsi"/>
+          <w:b/>
+          <w:color w:val="FF0000"/>
+          <w:sz w:val="32"/>
+        </w:rPr>
+        <w:tab/>
+      </w:r>
+      <w:r>
+        <w:rPr>
+          <w:rFonts w:cstheme="minorHAnsi"/>
+          <w:b/>
+          <w:color w:val="FF0000"/>
+          <w:sz w:val="32"/>
+        </w:rPr>
+        <w:tab/>
+      </w:r>
+      <w:r>
+        <w:rPr>
+          <w:rFonts w:cstheme="minorHAnsi"/>
+          <w:b/>
+          <w:color w:val="FF0000"/>
+          <w:sz w:val="32"/>
+        </w:rPr>
+        <w:tab/>
+      </w:r>
+      <w:r>
+        <w:rPr>
+          <w:rFonts w:cstheme="minorHAnsi"/>
+          <w:b/>
+          <w:sz w:val="32"/>
+        </w:rPr>
+        <w:t>P</w:t>
+      </w:r>
+    </w:p>
+    <w:p>
+      <w:pPr>
+        <w:jc w:val="both"/>
+        <w:rPr>
+          <w:rFonts w:cstheme="minorHAnsi"/>
+          <w:b/>
+          <w:color w:val="FF0000"/>
+          <w:sz w:val="32"/>
+        </w:rPr>
+      </w:pPr>
+      <w:r>
+        <w:rPr>
+          <w:noProof/>
+        </w:rPr>
+        <w:drawing>
+          <wp:inline distT="0" distB="0" distL="0" distR="0" wp14:anchorId="38A67617" wp14:editId="670C3369">
+            <wp:extent cx="2424025" cy="2078925"/>
+            <wp:effectExtent l="0" t="0" r="0" b="0"/>
+            <wp:docPr id="27" name="Picture 27"/>
+            <wp:cNvGraphicFramePr>
+              <a:graphicFrameLocks xmlns:a="http://schemas.openxmlformats.org/drawingml/2006/main" noChangeAspect="1"/>
+            </wp:cNvGraphicFramePr>
+            <a:graphic xmlns:a="http://schemas.openxmlformats.org/drawingml/2006/main">
+              <a:graphicData uri="http://schemas.openxmlformats.org/drawingml/2006/picture">
+                <pic:pic xmlns:pic="http://schemas.openxmlformats.org/drawingml/2006/picture">
+                  <pic:nvPicPr>
+                    <pic:cNvPr id="0" name="Picture 17"/>
+                    <pic:cNvPicPr>
+                      <a:picLocks noChangeAspect="1" noChangeArrowheads="1"/>
+                    </pic:cNvPicPr>
+                  </pic:nvPicPr>
+                  <pic:blipFill>
+                    <a:blip r:embed="rId33">
+                      <a:extLst>
+                        <a:ext uri="{28A0092B-C50C-407E-A947-70E740481C1C}">
+                          <a14:useLocalDpi xmlns:a14="http://schemas.microsoft.com/office/drawing/2010/main" val="0"/>
+                        </a:ext>
+                      </a:extLst>
+                    </a:blip>
+                    <a:srcRect/>
+                    <a:stretch>
+                      <a:fillRect/>
+                    </a:stretch>
+                  </pic:blipFill>
+                  <pic:spPr bwMode="auto">
+                    <a:xfrm>
+                      <a:off x="0" y="0"/>
+                      <a:ext cx="2440681" cy="2093210"/>
+                    </a:xfrm>
+                    <a:prstGeom prst="rect">
+                      <a:avLst/>
+                    </a:prstGeom>
+                    <a:noFill/>
+                    <a:ln>
+                      <a:noFill/>
+                    </a:ln>
+                  </pic:spPr>
+                </pic:pic>
+              </a:graphicData>
+            </a:graphic>
+          </wp:inline>
+        </w:drawing>
+      </w:r>
+    </w:p>
+    <w:p>
+      <w:pPr>
+        <w:jc w:val="both"/>
+        <w:rPr>
+          <w:rFonts w:cstheme="minorHAnsi"/>
+          <w:b/>
+          <w:color w:val="FF0000"/>
+          <w:sz w:val="32"/>
+        </w:rPr>
+      </w:pPr>
+      <w:r>
+        <w:rPr>
+          <w:rFonts w:cstheme="minorHAnsi"/>
+          <w:b/>
+          <w:color w:val="FF0000"/>
+          <w:sz w:val="32"/>
+        </w:rPr>
+        <w:tab/>
+      </w:r>
+      <w:r>
+        <w:rPr>
+          <w:rFonts w:cstheme="minorHAnsi"/>
+          <w:b/>
+          <w:color w:val="FF0000"/>
+          <w:sz w:val="32"/>
+        </w:rPr>
+        <w:tab/>
+      </w:r>
+      <w:r>
+        <w:rPr>
+          <w:rFonts w:cstheme="minorHAnsi"/>
+          <w:b/>
+          <w:color w:val="FF0000"/>
+          <w:sz w:val="32"/>
+        </w:rPr>
+        <w:tab/>
+        <w:t>J</w:t>
+      </w:r>
       <w:bookmarkStart w:id="0" w:name="_GoBack"/>
       <w:bookmarkEnd w:id="0"/>
-      <w:r>
-        <w:rPr>
-          <w:rFonts w:cstheme="minorHAnsi"/>
-          <w:sz w:val="24"/>
-        </w:rPr>
-        <w:t xml:space="preserve">The model was tested on some randomly selected </w:t>
-      </w:r>
-      <w:r>
-        <w:rPr>
-          <w:rFonts w:cstheme="minorHAnsi"/>
-          <w:sz w:val="24"/>
-        </w:rPr>
-        <w:t>real-life</w:t>
-      </w:r>
-      <w:r>
-        <w:rPr>
-          <w:rFonts w:cstheme="minorHAnsi"/>
-          <w:sz w:val="24"/>
-        </w:rPr>
-        <w:t xml:space="preserve"> images. And some of the samples are given below.</w:t>
-      </w:r>
-      <w:r>
-        <w:rPr>
-          <w:rFonts w:cstheme="minorHAnsi"/>
-          <w:sz w:val="24"/>
-        </w:rPr>
-        <w:t xml:space="preserve"> The final model showed ……………………………</w:t>
+    </w:p>
+    <w:p>
+      <w:pPr>
+        <w:jc w:val="both"/>
+        <w:rPr>
+          <w:rFonts w:cstheme="minorHAnsi"/>
+          <w:sz w:val="24"/>
+        </w:rPr>
+      </w:pPr>
+      <w:r>
+        <w:rPr>
+          <w:rFonts w:cstheme="minorHAnsi"/>
+          <w:sz w:val="24"/>
+        </w:rPr>
+        <w:t xml:space="preserve">All the results of real dataset is provided in </w:t>
+      </w:r>
+      <w:proofErr w:type="spellStart"/>
+      <w:r>
+        <w:rPr>
+          <w:rFonts w:cstheme="minorHAnsi"/>
+          <w:sz w:val="24"/>
+        </w:rPr>
+        <w:t>final_</w:t>
       </w:r>
       <w:proofErr w:type="gramStart"/>
       <w:r>
@@ -6296,9 +7191,17 @@
           <w:rFonts w:cstheme="minorHAnsi"/>
           <w:sz w:val="24"/>
         </w:rPr>
-        <w:t>…..</w:t>
-      </w:r>
+        <w:t>code.ipynb</w:t>
+      </w:r>
+      <w:proofErr w:type="spellEnd"/>
       <w:proofErr w:type="gramEnd"/>
+      <w:r>
+        <w:rPr>
+          <w:rFonts w:cstheme="minorHAnsi"/>
+          <w:sz w:val="24"/>
+        </w:rPr>
+        <w:t>.</w:t>
+      </w:r>
     </w:p>
     <w:p>
       <w:pPr>
@@ -7940,7 +8843,7 @@
         </w:rPr>
         <w:t xml:space="preserve">[13] </w:t>
       </w:r>
-      <w:hyperlink r:id="rId25" w:history="1">
+      <w:hyperlink r:id="rId34" w:history="1">
         <w:r>
           <w:rPr>
             <w:rStyle w:val="Hyperlink"/>
@@ -18257,7 +19160,7 @@
 </file>
 
 <file path=customXml/itemProps1.xml><?xml version="1.0" encoding="utf-8"?>
-<ds:datastoreItem xmlns:ds="http://schemas.openxmlformats.org/officeDocument/2006/customXml" ds:itemID="{282A7B29-4AC1-4A37-AD76-EC940497E7C4}">
+<ds:datastoreItem xmlns:ds="http://schemas.openxmlformats.org/officeDocument/2006/customXml" ds:itemID="{D8D2AF15-3638-4CBB-A2B4-5415C79ECB7B}">
   <ds:schemaRefs>
     <ds:schemaRef ds:uri="http://schemas.openxmlformats.org/officeDocument/2006/bibliography"/>
   </ds:schemaRefs>

--- a/Capestone Report.docx
+++ b/Capestone Report.docx
@@ -3175,6 +3175,8 @@
         </w:rPr>
         <w:t>experimented were as follows:</w:t>
       </w:r>
+      <w:bookmarkStart w:id="0" w:name="_GoBack"/>
+      <w:bookmarkEnd w:id="0"/>
     </w:p>
     <w:p>
       <w:pPr>
@@ -3920,7 +3922,7 @@
           <w:rFonts w:cstheme="minorHAnsi"/>
           <w:sz w:val="24"/>
         </w:rPr>
-        <w:t>In Data Pre-processing we took two major steps that is image resizing and data augmentation. As the data is balanced and all the images are of same size thus no abnormalities need to be handled.</w:t>
+        <w:t>In Data Pre-processing we took two major steps that are image resizing and data augmentation. As the data is balanced and all the images are of the same size thus no abnormalities need to be handled.</w:t>
       </w:r>
     </w:p>
     <w:p>
@@ -3936,28 +3938,7 @@
           <w:rFonts w:cstheme="minorHAnsi"/>
           <w:sz w:val="24"/>
         </w:rPr>
-        <w:t>The images are originally of 200x200 pixels for our model we reduce it to 64x64 pixels.</w:t>
-      </w:r>
-      <w:r>
-        <w:rPr>
-          <w:rFonts w:cstheme="minorHAnsi"/>
-          <w:sz w:val="24"/>
-        </w:rPr>
-        <w:t xml:space="preserve"> </w:t>
-      </w:r>
-      <w:r>
-        <w:rPr>
-          <w:rFonts w:cstheme="minorHAnsi"/>
-          <w:sz w:val="24"/>
-        </w:rPr>
-        <w:t>Thus,</w:t>
-      </w:r>
-      <w:r>
-        <w:rPr>
-          <w:rFonts w:cstheme="minorHAnsi"/>
-          <w:sz w:val="24"/>
-        </w:rPr>
-        <w:t xml:space="preserve"> the final dimensions of the image were (1,64,64,3).</w:t>
+        <w:t>The images are original of 200x200 pixels for our model we reduce it to 64x64 pixels. Thus, the final dimensions of the image were (1,64,64,3).</w:t>
       </w:r>
     </w:p>
     <w:p>
@@ -3973,21 +3954,7 @@
           <w:rFonts w:cstheme="minorHAnsi"/>
           <w:sz w:val="24"/>
         </w:rPr>
-        <w:t>For data augmentation we</w:t>
-      </w:r>
-      <w:r>
-        <w:rPr>
-          <w:rFonts w:cstheme="minorHAnsi"/>
-          <w:sz w:val="24"/>
-        </w:rPr>
-        <w:t xml:space="preserve"> had rotation range of 20</w:t>
-      </w:r>
-      <w:r>
-        <w:rPr>
-          <w:rFonts w:cstheme="minorHAnsi"/>
-          <w:sz w:val="24"/>
-        </w:rPr>
-        <w:t>, width shift range of 0.2 and height shift range of 0.2.</w:t>
+        <w:t>For data augmentation, we had a rotation range of 20, width shift range of 0.2 and height shift range of 0.2.</w:t>
       </w:r>
     </w:p>
     <w:p>
@@ -4020,22 +3987,7 @@
           <w:rFonts w:cstheme="minorHAnsi"/>
           <w:sz w:val="24"/>
         </w:rPr>
-        <w:t>The device used for implementation was Inspiron 15 7000, with intel core i7 8</w:t>
-      </w:r>
-      <w:r>
-        <w:rPr>
-          <w:rFonts w:cstheme="minorHAnsi"/>
-          <w:sz w:val="24"/>
-          <w:vertAlign w:val="superscript"/>
-        </w:rPr>
-        <w:t>th</w:t>
-      </w:r>
-      <w:r>
-        <w:rPr>
-          <w:rFonts w:cstheme="minorHAnsi"/>
-          <w:sz w:val="24"/>
-        </w:rPr>
-        <w:t xml:space="preserve"> gen and 8GB RAM.</w:t>
+        <w:t>The device used for implementation was Inspiron 15 7000, with Intel core i7 8th gen and 8GB RAM.</w:t>
       </w:r>
     </w:p>
     <w:p>
@@ -4051,28 +4003,7 @@
           <w:rFonts w:cstheme="minorHAnsi"/>
           <w:sz w:val="24"/>
         </w:rPr>
-        <w:t>First, we experimented and tested the benchmark models.</w:t>
-      </w:r>
-      <w:r>
-        <w:rPr>
-          <w:rFonts w:cstheme="minorHAnsi"/>
-          <w:sz w:val="24"/>
-        </w:rPr>
-        <w:t xml:space="preserve"> For this we selected some already existing models for that dataset on Kaggle website. We ran them locally and tired to gather the results. As these models were not performing up to mark then we decided to design one benchmark model on our own.</w:t>
-      </w:r>
-      <w:r>
-        <w:rPr>
-          <w:rFonts w:cstheme="minorHAnsi"/>
-          <w:sz w:val="24"/>
-        </w:rPr>
-        <w:t xml:space="preserve"> </w:t>
-      </w:r>
-      <w:r>
-        <w:rPr>
-          <w:rFonts w:cstheme="minorHAnsi"/>
-          <w:sz w:val="24"/>
-        </w:rPr>
-        <w:t>The results of benchmark models are already discussed in analysis section above.</w:t>
+        <w:t>First, we experimented and tested the benchmark models. For this, we selected some already existing models for that dataset on the Kaggle website. We ran them locally and tried to gather the results. As these models were not performing up to mark then we decided to design one benchmark model on our own. The results of benchmark models are already discussed in the analysis section above.</w:t>
       </w:r>
     </w:p>
     <w:p>
@@ -4088,7 +4019,7 @@
           <w:rFonts w:cstheme="minorHAnsi"/>
           <w:sz w:val="24"/>
         </w:rPr>
-        <w:t xml:space="preserve">Then, as per our proposed workflow, we looked into different pretrained models. They all were trained keeping all the parameters same. Which helped us in identifying the model which performs best for the given dataset. </w:t>
+        <w:t>Then, as per our proposed workflow, we looked into different pre-trained models. They all were trained to keep all the parameters same. Which helped us in identifying the model which performs best for the given dataset.</w:t>
       </w:r>
     </w:p>
     <w:tbl>
@@ -4924,14 +4855,7 @@
           <w:rFonts w:cstheme="minorHAnsi"/>
           <w:sz w:val="24"/>
         </w:rPr>
-        <w:t>The parameters that were used to refine the models were the steps per epochs and the epochs.</w:t>
-      </w:r>
-      <w:r>
-        <w:rPr>
-          <w:rFonts w:cstheme="minorHAnsi"/>
-          <w:sz w:val="24"/>
-        </w:rPr>
-        <w:t xml:space="preserve"> </w:t>
+        <w:t xml:space="preserve">The parameters that were used to refine the models were the steps per epochs and the epochs. </w:t>
       </w:r>
     </w:p>
     <w:p>
@@ -4947,72 +4871,7 @@
           <w:rFonts w:cstheme="minorHAnsi"/>
           <w:sz w:val="24"/>
         </w:rPr>
-        <w:t xml:space="preserve">Initially we had </w:t>
-      </w:r>
-      <w:r>
-        <w:rPr>
-          <w:rFonts w:cstheme="minorHAnsi"/>
-          <w:sz w:val="24"/>
-        </w:rPr>
-        <w:t xml:space="preserve">number of epochs as 20 with the steps per epochs as 39. This led to an accuracy of </w:t>
-      </w:r>
-      <w:r>
-        <w:rPr>
-          <w:rFonts w:cstheme="minorHAnsi"/>
-          <w:sz w:val="24"/>
-        </w:rPr>
-        <w:t>34.37%</w:t>
-      </w:r>
-      <w:r>
-        <w:rPr>
-          <w:rFonts w:cstheme="minorHAnsi"/>
-          <w:sz w:val="24"/>
-        </w:rPr>
-        <w:t xml:space="preserve"> on validation set.</w:t>
-      </w:r>
-      <w:r>
-        <w:rPr>
-          <w:rFonts w:cstheme="minorHAnsi"/>
-          <w:sz w:val="24"/>
-        </w:rPr>
-        <w:t xml:space="preserve"> Let</w:t>
-      </w:r>
-      <w:r>
-        <w:rPr>
-          <w:rFonts w:cstheme="minorHAnsi"/>
-          <w:sz w:val="24"/>
-        </w:rPr>
-        <w:t>’</w:t>
-      </w:r>
-      <w:r>
-        <w:rPr>
-          <w:rFonts w:cstheme="minorHAnsi"/>
-          <w:sz w:val="24"/>
-        </w:rPr>
-        <w:t xml:space="preserve">s us name it as </w:t>
-      </w:r>
-      <w:r>
-        <w:rPr>
-          <w:rFonts w:cstheme="minorHAnsi"/>
-          <w:b/>
-          <w:sz w:val="24"/>
-        </w:rPr>
-        <w:t>refine</w:t>
-      </w:r>
-      <w:r>
-        <w:rPr>
-          <w:rFonts w:cstheme="minorHAnsi"/>
-          <w:b/>
-          <w:sz w:val="24"/>
-        </w:rPr>
-        <w:t>ment 1</w:t>
-      </w:r>
-      <w:r>
-        <w:rPr>
-          <w:rFonts w:cstheme="minorHAnsi"/>
-          <w:sz w:val="24"/>
-        </w:rPr>
-        <w:t>.</w:t>
+        <w:t>Initially, we had the number of epochs as 20 with the steps per epochs as 39. This led to an accuracy of 34.37% on the validation set. Let’s us name it as refinement 1.</w:t>
       </w:r>
     </w:p>
     <w:p>
@@ -5028,100 +4887,7 @@
           <w:rFonts w:cstheme="minorHAnsi"/>
           <w:sz w:val="24"/>
         </w:rPr>
-        <w:t xml:space="preserve">Then we </w:t>
-      </w:r>
-      <w:r>
-        <w:rPr>
-          <w:rFonts w:cstheme="minorHAnsi"/>
-          <w:sz w:val="24"/>
-        </w:rPr>
-        <w:t xml:space="preserve">tired by changing the number of epochs to 10 with </w:t>
-      </w:r>
-      <w:r>
-        <w:rPr>
-          <w:rFonts w:cstheme="minorHAnsi"/>
-          <w:sz w:val="24"/>
-        </w:rPr>
-        <w:t>steps per epochs</w:t>
-      </w:r>
-      <w:r>
-        <w:rPr>
-          <w:rFonts w:cstheme="minorHAnsi"/>
-          <w:sz w:val="24"/>
-        </w:rPr>
-        <w:t xml:space="preserve"> </w:t>
-      </w:r>
-      <w:r>
-        <w:rPr>
-          <w:rFonts w:cstheme="minorHAnsi"/>
-          <w:sz w:val="24"/>
-        </w:rPr>
-        <w:t>as</w:t>
-      </w:r>
-      <w:r>
-        <w:rPr>
-          <w:rFonts w:cstheme="minorHAnsi"/>
-          <w:sz w:val="24"/>
-        </w:rPr>
-        <w:t xml:space="preserve"> </w:t>
-      </w:r>
-      <w:r>
-        <w:rPr>
-          <w:rFonts w:cstheme="minorHAnsi"/>
-          <w:sz w:val="24"/>
-        </w:rPr>
-        <w:t xml:space="preserve">39 </w:t>
-      </w:r>
-      <w:r>
-        <w:rPr>
-          <w:rFonts w:cstheme="minorHAnsi"/>
-          <w:sz w:val="24"/>
-        </w:rPr>
-        <w:t>it led to an accuracy of 17.18 %</w:t>
-      </w:r>
-      <w:r>
-        <w:rPr>
-          <w:rFonts w:cstheme="minorHAnsi"/>
-          <w:sz w:val="24"/>
-        </w:rPr>
-        <w:t xml:space="preserve"> on the validation</w:t>
-      </w:r>
-      <w:r>
-        <w:rPr>
-          <w:rFonts w:cstheme="minorHAnsi"/>
-          <w:sz w:val="24"/>
-        </w:rPr>
-        <w:t xml:space="preserve">. </w:t>
-      </w:r>
-      <w:r>
-        <w:rPr>
-          <w:rFonts w:cstheme="minorHAnsi"/>
-          <w:sz w:val="24"/>
-        </w:rPr>
-        <w:t xml:space="preserve">Let’s us name it as </w:t>
-      </w:r>
-      <w:r>
-        <w:rPr>
-          <w:rFonts w:cstheme="minorHAnsi"/>
-          <w:b/>
-          <w:sz w:val="24"/>
-        </w:rPr>
-        <w:t xml:space="preserve">refinement </w:t>
-      </w:r>
-      <w:r>
-        <w:rPr>
-          <w:rFonts w:cstheme="minorHAnsi"/>
-          <w:b/>
-          <w:sz w:val="24"/>
-        </w:rPr>
-        <w:t>2</w:t>
-      </w:r>
-      <w:r>
-        <w:rPr>
-          <w:rFonts w:cstheme="minorHAnsi"/>
-          <w:sz w:val="24"/>
-        </w:rPr>
-        <w:t>.</w:t>
+        <w:t>Then we tired by changing the number of epochs to 10 with steps per epochs as 39 it led to an accuracy of 17.18 % on the validation. Let’s us name it as refinement 2.</w:t>
       </w:r>
     </w:p>
     <w:p>
@@ -5138,72 +4904,7 @@
           <w:sz w:val="24"/>
         </w:rPr>
         <w:lastRenderedPageBreak/>
-        <w:t>Then we thought that may be increasing the steps per epochs might increase the accuracy so we changed it to</w:t>
-      </w:r>
-      <w:r>
-        <w:rPr>
-          <w:rFonts w:cstheme="minorHAnsi"/>
-          <w:sz w:val="24"/>
-        </w:rPr>
-        <w:t xml:space="preserve"> 77</w:t>
-      </w:r>
-      <w:r>
-        <w:rPr>
-          <w:rFonts w:cstheme="minorHAnsi"/>
-          <w:sz w:val="24"/>
-        </w:rPr>
-        <w:t xml:space="preserve"> but lead to an accuracy of 15.62%</w:t>
-      </w:r>
-      <w:r>
-        <w:rPr>
-          <w:rFonts w:cstheme="minorHAnsi"/>
-          <w:sz w:val="24"/>
-        </w:rPr>
-        <w:t xml:space="preserve"> on the validation set</w:t>
-      </w:r>
-      <w:r>
-        <w:rPr>
-          <w:rFonts w:cstheme="minorHAnsi"/>
-          <w:sz w:val="24"/>
-        </w:rPr>
-        <w:t>.</w:t>
-      </w:r>
-      <w:r>
-        <w:rPr>
-          <w:rFonts w:cstheme="minorHAnsi"/>
-          <w:sz w:val="24"/>
-        </w:rPr>
-        <w:t xml:space="preserve"> </w:t>
-      </w:r>
-      <w:r>
-        <w:rPr>
-          <w:rFonts w:cstheme="minorHAnsi"/>
-          <w:sz w:val="24"/>
-        </w:rPr>
-        <w:t xml:space="preserve">Let’s us name it as </w:t>
-      </w:r>
-      <w:r>
-        <w:rPr>
-          <w:rFonts w:cstheme="minorHAnsi"/>
-          <w:b/>
-          <w:sz w:val="24"/>
-        </w:rPr>
-        <w:t xml:space="preserve">refinement </w:t>
-      </w:r>
-      <w:r>
-        <w:rPr>
-          <w:rFonts w:cstheme="minorHAnsi"/>
-          <w:b/>
-          <w:sz w:val="24"/>
-        </w:rPr>
-        <w:t>3</w:t>
-      </w:r>
-      <w:r>
-        <w:rPr>
-          <w:rFonts w:cstheme="minorHAnsi"/>
-          <w:sz w:val="24"/>
-        </w:rPr>
-        <w:t>.</w:t>
+        <w:t>Then we thought that may be increasing the steps per epochs might increase the accuracy so we changed it to 77 but lead to an accuracy of 15.62% on the validation set. Let’s us name it as refinement 3.</w:t>
       </w:r>
     </w:p>
     <w:p>
@@ -5219,137 +4920,7 @@
           <w:rFonts w:cstheme="minorHAnsi"/>
           <w:sz w:val="24"/>
         </w:rPr>
-        <w:t>Then later we thought to keep the steps per epochs as 39 and changed the number of epochs to 10, 20, 50, 100</w:t>
-      </w:r>
-      <w:r>
-        <w:rPr>
-          <w:rFonts w:cstheme="minorHAnsi"/>
-          <w:sz w:val="24"/>
-        </w:rPr>
-        <w:t>, 150</w:t>
-      </w:r>
-      <w:r>
-        <w:rPr>
-          <w:rFonts w:cstheme="minorHAnsi"/>
-          <w:sz w:val="24"/>
-        </w:rPr>
-        <w:t>.</w:t>
-      </w:r>
-      <w:r>
-        <w:rPr>
-          <w:rFonts w:cstheme="minorHAnsi"/>
-          <w:sz w:val="24"/>
-        </w:rPr>
-        <w:t xml:space="preserve"> On </w:t>
-      </w:r>
-      <w:r>
-        <w:rPr>
-          <w:rFonts w:cstheme="minorHAnsi"/>
-          <w:sz w:val="24"/>
-        </w:rPr>
-        <w:t>training</w:t>
-      </w:r>
-      <w:r>
-        <w:rPr>
-          <w:rFonts w:cstheme="minorHAnsi"/>
-          <w:sz w:val="24"/>
-        </w:rPr>
-        <w:t xml:space="preserve"> our model with </w:t>
-      </w:r>
-      <w:r>
-        <w:rPr>
-          <w:rFonts w:cstheme="minorHAnsi"/>
-          <w:sz w:val="24"/>
-        </w:rPr>
-        <w:t>50</w:t>
-      </w:r>
-      <w:r>
-        <w:rPr>
-          <w:rFonts w:cstheme="minorHAnsi"/>
-          <w:sz w:val="24"/>
-        </w:rPr>
-        <w:t xml:space="preserve"> epochs the final validation accuracy that we got was</w:t>
-      </w:r>
-      <w:r>
-        <w:rPr>
-          <w:rFonts w:cstheme="minorHAnsi"/>
-          <w:sz w:val="24"/>
-        </w:rPr>
-        <w:t xml:space="preserve"> 78.12%.</w:t>
-      </w:r>
-      <w:r>
-        <w:rPr>
-          <w:rFonts w:cstheme="minorHAnsi"/>
-          <w:sz w:val="24"/>
-        </w:rPr>
-        <w:t xml:space="preserve"> Let’s us name it as </w:t>
-      </w:r>
-      <w:r>
-        <w:rPr>
-          <w:rFonts w:cstheme="minorHAnsi"/>
-          <w:b/>
-          <w:sz w:val="24"/>
-        </w:rPr>
-        <w:t xml:space="preserve">refinement </w:t>
-      </w:r>
-      <w:r>
-        <w:rPr>
-          <w:rFonts w:cstheme="minorHAnsi"/>
-          <w:b/>
-          <w:sz w:val="24"/>
-        </w:rPr>
-        <w:t>4</w:t>
-      </w:r>
-      <w:r>
-        <w:rPr>
-          <w:rFonts w:cstheme="minorHAnsi"/>
-          <w:sz w:val="24"/>
-        </w:rPr>
-        <w:t>. Then we changed the epochs to 100 which lead to</w:t>
-      </w:r>
-      <w:r>
-        <w:rPr>
-          <w:rFonts w:cstheme="minorHAnsi"/>
-          <w:sz w:val="24"/>
-        </w:rPr>
-        <w:t xml:space="preserve"> system error so reduced it to 90 epochs. The 90 epochs model </w:t>
-      </w:r>
-      <w:r>
-        <w:rPr>
-          <w:rFonts w:cstheme="minorHAnsi"/>
-          <w:sz w:val="24"/>
-        </w:rPr>
-        <w:t xml:space="preserve">showed 89.06% </w:t>
-      </w:r>
-      <w:r>
-        <w:rPr>
-          <w:rFonts w:cstheme="minorHAnsi"/>
-          <w:sz w:val="24"/>
-        </w:rPr>
-        <w:t xml:space="preserve">accuracy. Let’s us name it as </w:t>
-      </w:r>
-      <w:r>
-        <w:rPr>
-          <w:rFonts w:cstheme="minorHAnsi"/>
-          <w:b/>
-          <w:sz w:val="24"/>
-        </w:rPr>
-        <w:t xml:space="preserve">refinement </w:t>
-      </w:r>
-      <w:r>
-        <w:rPr>
-          <w:rFonts w:cstheme="minorHAnsi"/>
-          <w:b/>
-          <w:sz w:val="24"/>
-        </w:rPr>
-        <w:t>5</w:t>
-      </w:r>
-      <w:r>
-        <w:rPr>
-          <w:rFonts w:cstheme="minorHAnsi"/>
-          <w:sz w:val="24"/>
-        </w:rPr>
-        <w:t xml:space="preserve">. </w:t>
+        <w:t xml:space="preserve">Then later we thought to keep the steps per epochs as 39 and changed the number of epochs to 10, 20, 50, 100, 150. On training our model with 50 epochs the final validation accuracy that we got was 78.12%. Let’s us name it as refinement 4. Then we changed the epochs to 100 which lead to system error so reduced it to 90 epochs. The 90 epochs model showed 89.06% accuracy. Let’s us name it as refinement 5. </w:t>
       </w:r>
     </w:p>
     <w:p>
@@ -5365,96 +4936,8 @@
           <w:rFonts w:cstheme="minorHAnsi"/>
           <w:sz w:val="24"/>
         </w:rPr>
-        <w:t xml:space="preserve">Later we also tried keeping </w:t>
-      </w:r>
-      <w:r>
-        <w:rPr>
-          <w:rFonts w:cstheme="minorHAnsi"/>
-          <w:sz w:val="24"/>
-        </w:rPr>
-        <w:t>half of</w:t>
-      </w:r>
-      <w:r>
-        <w:rPr>
-          <w:rFonts w:cstheme="minorHAnsi"/>
-          <w:sz w:val="24"/>
-        </w:rPr>
-        <w:t xml:space="preserve"> the images </w:t>
-      </w:r>
-      <w:r>
-        <w:rPr>
-          <w:rFonts w:cstheme="minorHAnsi"/>
-          <w:sz w:val="24"/>
-        </w:rPr>
-        <w:t xml:space="preserve">in a batch </w:t>
-      </w:r>
-      <w:r>
-        <w:rPr>
-          <w:rFonts w:cstheme="minorHAnsi"/>
-          <w:sz w:val="24"/>
-        </w:rPr>
-        <w:t>by making the steps per epochs equal to the length of train generator</w:t>
-      </w:r>
-      <w:r>
-        <w:rPr>
-          <w:rFonts w:cstheme="minorHAnsi"/>
-          <w:sz w:val="24"/>
-        </w:rPr>
-        <w:t xml:space="preserve"> divided by 2</w:t>
-      </w:r>
-      <w:r>
-        <w:rPr>
-          <w:rFonts w:cstheme="minorHAnsi"/>
-          <w:sz w:val="24"/>
-        </w:rPr>
-        <w:t xml:space="preserve">. That result into the accuracy of </w:t>
-      </w:r>
-      <w:r>
-        <w:rPr>
-          <w:rFonts w:cstheme="minorHAnsi"/>
-          <w:sz w:val="24"/>
-        </w:rPr>
-        <w:t>96.87%</w:t>
-      </w:r>
-      <w:r>
-        <w:rPr>
-          <w:rFonts w:cstheme="minorHAnsi"/>
-          <w:sz w:val="24"/>
-        </w:rPr>
-        <w:t xml:space="preserve">. Let’s us name it as </w:t>
-      </w:r>
-      <w:r>
-        <w:rPr>
-          <w:rFonts w:cstheme="minorHAnsi"/>
-          <w:b/>
-          <w:sz w:val="24"/>
-        </w:rPr>
-        <w:t xml:space="preserve">refinement </w:t>
-      </w:r>
-      <w:r>
-        <w:rPr>
-          <w:rFonts w:cstheme="minorHAnsi"/>
-          <w:b/>
-          <w:sz w:val="24"/>
-        </w:rPr>
-        <w:t>6</w:t>
-      </w:r>
-      <w:r>
-        <w:rPr>
-          <w:rFonts w:cstheme="minorHAnsi"/>
-          <w:sz w:val="24"/>
-        </w:rPr>
-        <w:t>.</w:t>
-      </w:r>
-    </w:p>
-    <w:p>
-      <w:pPr>
-        <w:jc w:val="center"/>
-        <w:rPr>
-          <w:rFonts w:cstheme="minorHAnsi"/>
-          <w:sz w:val="24"/>
-        </w:rPr>
-      </w:pPr>
+        <w:t>Later we also tried keeping half of the images in a batch by making the steps per epochs equal to the length of the training generator divided by 2. That result in the accuracy of 96.87%. Let’s us name it as refinement 6.</w:t>
+      </w:r>
       <w:r>
         <w:rPr>
           <w:rFonts w:cstheme="minorHAnsi"/>
@@ -5588,70 +5071,7 @@
           <w:rFonts w:cstheme="minorHAnsi"/>
           <w:sz w:val="24"/>
         </w:rPr>
-        <w:t>Validation s</w:t>
-      </w:r>
-      <w:r>
-        <w:rPr>
-          <w:rFonts w:cstheme="minorHAnsi"/>
-          <w:sz w:val="24"/>
-        </w:rPr>
-        <w:t xml:space="preserve">et was used </w:t>
-      </w:r>
-      <w:r>
-        <w:rPr>
-          <w:rFonts w:cstheme="minorHAnsi"/>
-          <w:sz w:val="24"/>
-        </w:rPr>
-        <w:t xml:space="preserve">during the development of model </w:t>
-      </w:r>
-      <w:r>
-        <w:rPr>
-          <w:rFonts w:cstheme="minorHAnsi"/>
-          <w:sz w:val="24"/>
-        </w:rPr>
-        <w:t xml:space="preserve">to evaluate </w:t>
-      </w:r>
-      <w:r>
-        <w:rPr>
-          <w:rFonts w:cstheme="minorHAnsi"/>
-          <w:sz w:val="24"/>
-        </w:rPr>
-        <w:t>performance</w:t>
-      </w:r>
-      <w:r>
-        <w:rPr>
-          <w:rFonts w:cstheme="minorHAnsi"/>
-          <w:sz w:val="24"/>
-        </w:rPr>
-        <w:t xml:space="preserve"> of </w:t>
-      </w:r>
-      <w:r>
-        <w:rPr>
-          <w:rFonts w:cstheme="minorHAnsi"/>
-          <w:sz w:val="24"/>
-        </w:rPr>
-        <w:t>the</w:t>
-      </w:r>
-      <w:r>
-        <w:rPr>
-          <w:rFonts w:cstheme="minorHAnsi"/>
-          <w:sz w:val="24"/>
-        </w:rPr>
-        <w:t xml:space="preserve"> given</w:t>
-      </w:r>
-      <w:r>
-        <w:rPr>
-          <w:rFonts w:cstheme="minorHAnsi"/>
-          <w:sz w:val="24"/>
-        </w:rPr>
-        <w:t xml:space="preserve"> model.</w:t>
-      </w:r>
-      <w:r>
-        <w:rPr>
-          <w:rFonts w:cstheme="minorHAnsi"/>
-          <w:sz w:val="24"/>
-        </w:rPr>
-        <w:t xml:space="preserve"> Thus, the final model and hyperparameters were selected because they performed better than others.</w:t>
+        <w:t>Validation set was used during the development of the model to evaluate the performance of the given model. Thus, the final model and hyperparameters were selected because they performed better than others.</w:t>
       </w:r>
     </w:p>
     <w:p>
@@ -5667,21 +5087,7 @@
           <w:rFonts w:cstheme="minorHAnsi"/>
           <w:sz w:val="24"/>
         </w:rPr>
-        <w:t>The final model which out performs all the others</w:t>
-      </w:r>
-      <w:r>
-        <w:rPr>
-          <w:rFonts w:cstheme="minorHAnsi"/>
-          <w:sz w:val="24"/>
-        </w:rPr>
-        <w:t>. It</w:t>
-      </w:r>
-      <w:r>
-        <w:rPr>
-          <w:rFonts w:cstheme="minorHAnsi"/>
-          <w:sz w:val="24"/>
-        </w:rPr>
-        <w:t xml:space="preserve"> was a </w:t>
+        <w:t xml:space="preserve">The final model which outperforms all the others. It was an </w:t>
       </w:r>
       <w:proofErr w:type="spellStart"/>
       <w:r>
@@ -5697,63 +5103,7 @@
           <w:rFonts w:cstheme="minorHAnsi"/>
           <w:sz w:val="24"/>
         </w:rPr>
-        <w:t xml:space="preserve"> model with following hyperparameter</w:t>
-      </w:r>
-      <w:r>
-        <w:rPr>
-          <w:rFonts w:cstheme="minorHAnsi"/>
-          <w:sz w:val="24"/>
-        </w:rPr>
-        <w:t>s, number of epochs were</w:t>
-      </w:r>
-      <w:r>
-        <w:rPr>
-          <w:rFonts w:cstheme="minorHAnsi"/>
-          <w:sz w:val="24"/>
-        </w:rPr>
-        <w:t xml:space="preserve"> </w:t>
-      </w:r>
-      <w:r>
-        <w:rPr>
-          <w:rFonts w:cstheme="minorHAnsi"/>
-          <w:sz w:val="24"/>
-        </w:rPr>
-        <w:t>1</w:t>
-      </w:r>
-      <w:r>
-        <w:rPr>
-          <w:rFonts w:cstheme="minorHAnsi"/>
-          <w:sz w:val="24"/>
-        </w:rPr>
-        <w:t>0</w:t>
-      </w:r>
-      <w:r>
-        <w:rPr>
-          <w:rFonts w:cstheme="minorHAnsi"/>
-          <w:sz w:val="24"/>
-        </w:rPr>
-        <w:t xml:space="preserve">, the steps per epoch were </w:t>
-      </w:r>
-      <w:r>
-        <w:rPr>
-          <w:rFonts w:cstheme="minorHAnsi"/>
-          <w:sz w:val="24"/>
-        </w:rPr>
-        <w:t>612</w:t>
-      </w:r>
-      <w:r>
-        <w:rPr>
-          <w:rFonts w:cstheme="minorHAnsi"/>
-          <w:sz w:val="24"/>
-        </w:rPr>
-        <w:t xml:space="preserve"> and rest of the fields were as discussed in the previous sections.</w:t>
-      </w:r>
-      <w:r>
-        <w:rPr>
-          <w:rFonts w:cstheme="minorHAnsi"/>
-          <w:sz w:val="24"/>
-        </w:rPr>
-        <w:t xml:space="preserve"> </w:t>
+        <w:t xml:space="preserve"> model with following hyperparameters, the number of epochs was 10, the steps per epoch were 612 and the rest of the fields were as discussed in the previous sections. </w:t>
       </w:r>
     </w:p>
     <w:p>
@@ -5769,44 +5119,14 @@
           <w:rFonts w:cstheme="minorHAnsi"/>
           <w:sz w:val="24"/>
         </w:rPr>
-        <w:t xml:space="preserve">Figure </w:t>
-      </w:r>
-      <w:r>
-        <w:rPr>
-          <w:rFonts w:cstheme="minorHAnsi"/>
-          <w:sz w:val="24"/>
-        </w:rPr>
-        <w:t>6.2</w:t>
-      </w:r>
-      <w:r>
-        <w:rPr>
-          <w:rFonts w:cstheme="minorHAnsi"/>
-          <w:sz w:val="24"/>
-        </w:rPr>
-        <w:t xml:space="preserve"> below plots the training and validation loss for the final model.</w:t>
-      </w:r>
-      <w:r>
-        <w:rPr>
-          <w:rFonts w:cstheme="minorHAnsi"/>
-          <w:sz w:val="24"/>
-        </w:rPr>
-        <w:t xml:space="preserve"> While figure 6.1 shows the accuracy of the model on the training and validation set.</w:t>
-      </w:r>
-    </w:p>
-    <w:p>
-      <w:pPr>
-        <w:jc w:val="center"/>
-        <w:rPr>
-          <w:rFonts w:cstheme="minorHAnsi"/>
-          <w:sz w:val="24"/>
-        </w:rPr>
-      </w:pPr>
+        <w:lastRenderedPageBreak/>
+        <w:t>Figure 6.2 below plots the training and validation loss for the final model. While figure 6.1 shows the accuracy of the model on the training and validation set.</w:t>
+      </w:r>
       <w:r>
         <w:rPr>
           <w:rFonts w:cstheme="minorHAnsi"/>
           <w:noProof/>
         </w:rPr>
-        <w:lastRenderedPageBreak/>
         <w:drawing>
           <wp:inline distT="0" distB="0" distL="0" distR="0" wp14:anchorId="34711369" wp14:editId="1E1957E5">
             <wp:extent cx="2715918" cy="1909077"/>
@@ -6307,7 +5627,21 @@
           <w:rFonts w:cstheme="minorHAnsi"/>
           <w:sz w:val="24"/>
         </w:rPr>
-        <w:t>if there is something else is present in the image other than hand gesture.</w:t>
+        <w:t>if there is something else is present in the image other than</w:t>
+      </w:r>
+      <w:r>
+        <w:rPr>
+          <w:rFonts w:cstheme="minorHAnsi"/>
+          <w:sz w:val="24"/>
+        </w:rPr>
+        <w:t xml:space="preserve"> a</w:t>
+      </w:r>
+      <w:r>
+        <w:rPr>
+          <w:rFonts w:cstheme="minorHAnsi"/>
+          <w:sz w:val="24"/>
+        </w:rPr>
+        <w:t xml:space="preserve"> hand gesture.</w:t>
       </w:r>
       <w:r>
         <w:rPr>
@@ -7159,8 +6493,6 @@
         <w:tab/>
         <w:t>J</w:t>
       </w:r>
-      <w:bookmarkStart w:id="0" w:name="_GoBack"/>
-      <w:bookmarkEnd w:id="0"/>
     </w:p>
     <w:p>
       <w:pPr>
@@ -7208,15 +6540,16 @@
         <w:jc w:val="both"/>
         <w:rPr>
           <w:rFonts w:cstheme="minorHAnsi"/>
+          <w:sz w:val="32"/>
+          <w:szCs w:val="24"/>
+        </w:rPr>
+      </w:pPr>
+      <w:r>
+        <w:rPr>
+          <w:rFonts w:cstheme="minorHAnsi"/>
           <w:b/>
           <w:sz w:val="32"/>
-        </w:rPr>
-      </w:pPr>
-      <w:r>
-        <w:rPr>
-          <w:rFonts w:cstheme="minorHAnsi"/>
-          <w:b/>
-          <w:sz w:val="32"/>
+          <w:szCs w:val="24"/>
         </w:rPr>
         <w:t>Reflection</w:t>
       </w:r>
@@ -7227,110 +6560,35 @@
         <w:rPr>
           <w:rFonts w:cstheme="minorHAnsi"/>
           <w:sz w:val="24"/>
-        </w:rPr>
-      </w:pPr>
-      <w:r>
-        <w:rPr>
-          <w:rFonts w:cstheme="minorHAnsi"/>
-          <w:sz w:val="24"/>
-        </w:rPr>
-        <w:t xml:space="preserve">This section would discuss the </w:t>
-      </w:r>
-      <w:r>
-        <w:rPr>
-          <w:rFonts w:cstheme="minorHAnsi"/>
-          <w:sz w:val="24"/>
-        </w:rPr>
-        <w:t>interesting or difficult</w:t>
-      </w:r>
-      <w:r>
-        <w:rPr>
-          <w:rFonts w:cstheme="minorHAnsi"/>
-          <w:sz w:val="24"/>
-        </w:rPr>
-        <w:t xml:space="preserve"> things encountered in the project. And would summarize the flow followed in the project.</w:t>
+          <w:szCs w:val="24"/>
+        </w:rPr>
+      </w:pPr>
+      <w:r>
+        <w:rPr>
+          <w:rFonts w:cstheme="minorHAnsi"/>
+          <w:sz w:val="24"/>
+          <w:szCs w:val="24"/>
+        </w:rPr>
+        <w:t>This section would discuss the interesting or difficult things encountered in the project. And would summarize the flow followed in the project.</w:t>
       </w:r>
     </w:p>
     <w:p>
       <w:pPr>
         <w:jc w:val="both"/>
         <w:rPr>
-          <w:sz w:val="28"/>
+          <w:rFonts w:cstheme="minorHAnsi"/>
+          <w:sz w:val="24"/>
           <w:szCs w:val="24"/>
         </w:rPr>
       </w:pPr>
       <w:r>
         <w:rPr>
-          <w:sz w:val="24"/>
+          <w:rFonts w:cstheme="minorHAnsi"/>
+          <w:sz w:val="24"/>
+          <w:szCs w:val="24"/>
         </w:rPr>
         <w:lastRenderedPageBreak/>
-        <w:t>I</w:t>
-      </w:r>
-      <w:r>
-        <w:rPr>
-          <w:sz w:val="24"/>
-        </w:rPr>
-        <w:t xml:space="preserve"> always</w:t>
-      </w:r>
-      <w:r>
-        <w:rPr>
-          <w:sz w:val="24"/>
-        </w:rPr>
-        <w:t xml:space="preserve"> wanted to </w:t>
-      </w:r>
-      <w:r>
-        <w:rPr>
-          <w:sz w:val="24"/>
-        </w:rPr>
-        <w:t xml:space="preserve">select </w:t>
-      </w:r>
-      <w:r>
-        <w:rPr>
-          <w:sz w:val="24"/>
-        </w:rPr>
-        <w:t xml:space="preserve">a problem that would </w:t>
-      </w:r>
-      <w:r>
-        <w:rPr>
-          <w:sz w:val="24"/>
-        </w:rPr>
-        <w:t xml:space="preserve">provide </w:t>
-      </w:r>
-      <w:r>
-        <w:rPr>
-          <w:sz w:val="24"/>
-        </w:rPr>
-        <w:t xml:space="preserve">me </w:t>
-      </w:r>
-      <w:r>
-        <w:rPr>
-          <w:sz w:val="24"/>
-        </w:rPr>
-        <w:t>with better understanding,</w:t>
-      </w:r>
-      <w:r>
-        <w:rPr>
-          <w:sz w:val="24"/>
-        </w:rPr>
-        <w:t xml:space="preserve"> clarity and exposure on how to deal with image classification problem</w:t>
-      </w:r>
-      <w:r>
-        <w:rPr>
-          <w:sz w:val="24"/>
-        </w:rPr>
-        <w:t>.</w:t>
-      </w:r>
-      <w:r>
-        <w:rPr>
-          <w:sz w:val="24"/>
-        </w:rPr>
-        <w:t xml:space="preserve"> </w:t>
-      </w:r>
-      <w:r>
-        <w:rPr>
-          <w:sz w:val="24"/>
-        </w:rPr>
-        <w:t>And the selected problem statement was a justified choice.</w:t>
+        <w:t>I always wanted to select a problem that would provide me with better understanding, clarity, and exposure on how to deal with image classification problem. And the selected problem statement was a justified choice.</w:t>
       </w:r>
     </w:p>
     <w:p>
@@ -7339,42 +6597,16 @@
         <w:rPr>
           <w:rFonts w:cstheme="minorHAnsi"/>
           <w:sz w:val="24"/>
-        </w:rPr>
-      </w:pPr>
-      <w:r>
-        <w:rPr>
-          <w:rFonts w:cstheme="minorHAnsi"/>
-          <w:sz w:val="24"/>
-        </w:rPr>
-        <w:t>We can summarize t</w:t>
-      </w:r>
-      <w:r>
-        <w:rPr>
-          <w:rFonts w:cstheme="minorHAnsi"/>
-          <w:sz w:val="24"/>
-        </w:rPr>
-        <w:t>he process</w:t>
-      </w:r>
-      <w:r>
-        <w:rPr>
-          <w:rFonts w:cstheme="minorHAnsi"/>
-          <w:sz w:val="24"/>
-        </w:rPr>
-        <w:t xml:space="preserve"> used </w:t>
-      </w:r>
-      <w:r>
-        <w:rPr>
-          <w:rFonts w:cstheme="minorHAnsi"/>
-          <w:sz w:val="24"/>
-        </w:rPr>
-        <w:t xml:space="preserve">in </w:t>
-      </w:r>
-      <w:r>
-        <w:rPr>
-          <w:rFonts w:cstheme="minorHAnsi"/>
-          <w:sz w:val="24"/>
-        </w:rPr>
-        <w:t xml:space="preserve">this project was as follows: </w:t>
+          <w:szCs w:val="24"/>
+        </w:rPr>
+      </w:pPr>
+      <w:r>
+        <w:rPr>
+          <w:rFonts w:cstheme="minorHAnsi"/>
+          <w:sz w:val="24"/>
+          <w:szCs w:val="24"/>
+        </w:rPr>
+        <w:t xml:space="preserve">We can summarize the process used in this project was as follows: </w:t>
       </w:r>
     </w:p>
     <w:p>
@@ -7382,27 +6614,22 @@
         <w:pStyle w:val="ListParagraph"/>
         <w:numPr>
           <w:ilvl w:val="0"/>
-          <w:numId w:val="7"/>
+          <w:numId w:val="12"/>
         </w:numPr>
         <w:jc w:val="both"/>
         <w:rPr>
           <w:rFonts w:cstheme="minorHAnsi"/>
           <w:sz w:val="24"/>
-        </w:rPr>
-      </w:pPr>
-      <w:r>
-        <w:rPr>
-          <w:rFonts w:cstheme="minorHAnsi"/>
-          <w:sz w:val="24"/>
-        </w:rPr>
-        <w:t>Firstly,</w:t>
-      </w:r>
-      <w:r>
-        <w:rPr>
-          <w:rFonts w:cstheme="minorHAnsi"/>
-          <w:sz w:val="24"/>
-        </w:rPr>
-        <w:t xml:space="preserve"> a relevant dataset and problem statement was decided.</w:t>
+          <w:szCs w:val="24"/>
+        </w:rPr>
+      </w:pPr>
+      <w:r>
+        <w:rPr>
+          <w:rFonts w:cstheme="minorHAnsi"/>
+          <w:sz w:val="24"/>
+          <w:szCs w:val="24"/>
+        </w:rPr>
+        <w:t>Firstly, a relevant dataset and problem statement was decided.</w:t>
       </w:r>
     </w:p>
     <w:p>
@@ -7410,18 +6637,20 @@
         <w:pStyle w:val="ListParagraph"/>
         <w:numPr>
           <w:ilvl w:val="0"/>
-          <w:numId w:val="7"/>
+          <w:numId w:val="12"/>
         </w:numPr>
         <w:jc w:val="both"/>
         <w:rPr>
           <w:rFonts w:cstheme="minorHAnsi"/>
           <w:sz w:val="24"/>
-        </w:rPr>
-      </w:pPr>
-      <w:r>
-        <w:rPr>
-          <w:rFonts w:cstheme="minorHAnsi"/>
-          <w:sz w:val="24"/>
+          <w:szCs w:val="24"/>
+        </w:rPr>
+      </w:pPr>
+      <w:r>
+        <w:rPr>
+          <w:rFonts w:cstheme="minorHAnsi"/>
+          <w:sz w:val="24"/>
+          <w:szCs w:val="24"/>
         </w:rPr>
         <w:t>Then the dataset was downloaded and the project virtual environment was setup using anaconda navigator.</w:t>
       </w:r>
@@ -7431,62 +6660,22 @@
         <w:pStyle w:val="ListParagraph"/>
         <w:numPr>
           <w:ilvl w:val="0"/>
-          <w:numId w:val="7"/>
+          <w:numId w:val="12"/>
         </w:numPr>
         <w:jc w:val="both"/>
         <w:rPr>
           <w:rFonts w:cstheme="minorHAnsi"/>
           <w:sz w:val="24"/>
-        </w:rPr>
-      </w:pPr>
-      <w:r>
-        <w:rPr>
-          <w:rFonts w:cstheme="minorHAnsi"/>
-          <w:sz w:val="24"/>
-        </w:rPr>
-        <w:t>Then the benchmark models were found</w:t>
-      </w:r>
-      <w:r>
-        <w:rPr>
-          <w:rFonts w:cstheme="minorHAnsi"/>
-          <w:sz w:val="24"/>
-        </w:rPr>
-        <w:t xml:space="preserve"> and</w:t>
-      </w:r>
-      <w:r>
-        <w:rPr>
-          <w:rFonts w:cstheme="minorHAnsi"/>
-          <w:sz w:val="24"/>
-        </w:rPr>
-        <w:t xml:space="preserve"> tested. As the already existing models did not gave the desired results, </w:t>
-      </w:r>
-      <w:r>
-        <w:rPr>
-          <w:rFonts w:cstheme="minorHAnsi"/>
-          <w:sz w:val="24"/>
-        </w:rPr>
-        <w:t xml:space="preserve">leads to </w:t>
-      </w:r>
-      <w:r>
-        <w:rPr>
-          <w:rFonts w:cstheme="minorHAnsi"/>
-          <w:sz w:val="24"/>
-        </w:rPr>
-        <w:t>shift</w:t>
-      </w:r>
-      <w:r>
-        <w:rPr>
-          <w:rFonts w:cstheme="minorHAnsi"/>
-          <w:sz w:val="24"/>
-        </w:rPr>
-        <w:t>ing</w:t>
-      </w:r>
-      <w:r>
-        <w:rPr>
-          <w:rFonts w:cstheme="minorHAnsi"/>
-          <w:sz w:val="24"/>
-        </w:rPr>
-        <w:t xml:space="preserve"> on creating our own model.</w:t>
+          <w:szCs w:val="24"/>
+        </w:rPr>
+      </w:pPr>
+      <w:r>
+        <w:rPr>
+          <w:rFonts w:cstheme="minorHAnsi"/>
+          <w:sz w:val="24"/>
+          <w:szCs w:val="24"/>
+        </w:rPr>
+        <w:t>Then the benchmark models were found and tested. As the already existing models did not give the desired results, leads to shifting on creating our own model.</w:t>
       </w:r>
     </w:p>
     <w:p>
@@ -7494,18 +6683,20 @@
         <w:pStyle w:val="ListParagraph"/>
         <w:numPr>
           <w:ilvl w:val="0"/>
-          <w:numId w:val="7"/>
+          <w:numId w:val="12"/>
         </w:numPr>
         <w:jc w:val="both"/>
         <w:rPr>
           <w:rFonts w:cstheme="minorHAnsi"/>
           <w:sz w:val="24"/>
-        </w:rPr>
-      </w:pPr>
-      <w:r>
-        <w:rPr>
-          <w:rFonts w:cstheme="minorHAnsi"/>
-          <w:sz w:val="24"/>
+          <w:szCs w:val="24"/>
+        </w:rPr>
+      </w:pPr>
+      <w:r>
+        <w:rPr>
+          <w:rFonts w:cstheme="minorHAnsi"/>
+          <w:sz w:val="24"/>
+          <w:szCs w:val="24"/>
         </w:rPr>
         <w:t>Then we experimented on transfer knowledge models and chosen the best one.</w:t>
       </w:r>
@@ -7515,34 +6706,22 @@
         <w:pStyle w:val="ListParagraph"/>
         <w:numPr>
           <w:ilvl w:val="0"/>
-          <w:numId w:val="7"/>
+          <w:numId w:val="12"/>
         </w:numPr>
         <w:jc w:val="both"/>
         <w:rPr>
           <w:rFonts w:cstheme="minorHAnsi"/>
           <w:sz w:val="24"/>
-        </w:rPr>
-      </w:pPr>
-      <w:r>
-        <w:rPr>
-          <w:rFonts w:cstheme="minorHAnsi"/>
-          <w:sz w:val="24"/>
-        </w:rPr>
-        <w:t xml:space="preserve">At last we </w:t>
-      </w:r>
-      <w:r>
-        <w:rPr>
-          <w:rFonts w:cstheme="minorHAnsi"/>
-          <w:sz w:val="24"/>
-        </w:rPr>
-        <w:t>fine-tuned the final model</w:t>
-      </w:r>
-      <w:r>
-        <w:rPr>
-          <w:rFonts w:cstheme="minorHAnsi"/>
-          <w:sz w:val="24"/>
-        </w:rPr>
-        <w:t xml:space="preserve"> to get the better result.</w:t>
+          <w:szCs w:val="24"/>
+        </w:rPr>
+      </w:pPr>
+      <w:r>
+        <w:rPr>
+          <w:rFonts w:cstheme="minorHAnsi"/>
+          <w:sz w:val="24"/>
+          <w:szCs w:val="24"/>
+        </w:rPr>
+        <w:t>At last, we fine-tuned the final model to get a better result.</w:t>
       </w:r>
     </w:p>
     <w:p>
@@ -7550,41 +6729,22 @@
         <w:pStyle w:val="ListParagraph"/>
         <w:numPr>
           <w:ilvl w:val="0"/>
-          <w:numId w:val="7"/>
+          <w:numId w:val="12"/>
         </w:numPr>
         <w:jc w:val="both"/>
         <w:rPr>
           <w:rFonts w:cstheme="minorHAnsi"/>
           <w:sz w:val="24"/>
-        </w:rPr>
-      </w:pPr>
-      <w:r>
-        <w:rPr>
-          <w:rFonts w:cstheme="minorHAnsi"/>
-          <w:sz w:val="24"/>
-        </w:rPr>
-        <w:t>Later, the</w:t>
-      </w:r>
-      <w:r>
-        <w:rPr>
-          <w:rFonts w:cstheme="minorHAnsi"/>
-          <w:sz w:val="24"/>
-        </w:rPr>
-        <w:t xml:space="preserve"> final model</w:t>
-      </w:r>
-      <w:r>
-        <w:rPr>
-          <w:rFonts w:cstheme="minorHAnsi"/>
-          <w:sz w:val="24"/>
-        </w:rPr>
-        <w:t xml:space="preserve"> was used to do prediction on </w:t>
-      </w:r>
-      <w:r>
-        <w:rPr>
-          <w:rFonts w:cstheme="minorHAnsi"/>
-          <w:sz w:val="24"/>
-        </w:rPr>
-        <w:t>real life data.</w:t>
+          <w:szCs w:val="24"/>
+        </w:rPr>
+      </w:pPr>
+      <w:r>
+        <w:rPr>
+          <w:rFonts w:cstheme="minorHAnsi"/>
+          <w:sz w:val="24"/>
+          <w:szCs w:val="24"/>
+        </w:rPr>
+        <w:t>Later, the final model was used to do prediction on real-life data.</w:t>
       </w:r>
     </w:p>
     <w:p>
@@ -7593,28 +6753,16 @@
         <w:rPr>
           <w:rFonts w:cstheme="minorHAnsi"/>
           <w:sz w:val="24"/>
-        </w:rPr>
-      </w:pPr>
-      <w:r>
-        <w:rPr>
-          <w:rFonts w:cstheme="minorHAnsi"/>
-          <w:sz w:val="24"/>
-        </w:rPr>
-        <w:t xml:space="preserve">The issue I faced </w:t>
-      </w:r>
-      <w:r>
-        <w:rPr>
-          <w:rFonts w:cstheme="minorHAnsi"/>
-          <w:sz w:val="24"/>
-        </w:rPr>
-        <w:t xml:space="preserve">during training various models were system issues like memory overflow or page fault. Other than that, during the initial setup of the virtual there were </w:t>
-      </w:r>
-      <w:r>
-        <w:rPr>
-          <w:rFonts w:cstheme="minorHAnsi"/>
-          <w:sz w:val="24"/>
-        </w:rPr>
-        <w:t xml:space="preserve">conflict in libraries and their dependencies. </w:t>
+          <w:szCs w:val="24"/>
+        </w:rPr>
+      </w:pPr>
+      <w:r>
+        <w:rPr>
+          <w:rFonts w:cstheme="minorHAnsi"/>
+          <w:sz w:val="24"/>
+          <w:szCs w:val="24"/>
+        </w:rPr>
+        <w:t xml:space="preserve">The issue I faced during training various models were system issues like memory overflow or page fault. Other than that, during the initial setup of the virtual, there was conflict in libraries and their dependencies. </w:t>
       </w:r>
     </w:p>
     <w:p>
@@ -7623,95 +6771,34 @@
         <w:rPr>
           <w:rFonts w:cstheme="minorHAnsi"/>
           <w:sz w:val="24"/>
-        </w:rPr>
-      </w:pPr>
-      <w:r>
-        <w:rPr>
-          <w:rFonts w:cstheme="minorHAnsi"/>
-          <w:sz w:val="24"/>
-        </w:rPr>
-        <w:t xml:space="preserve">Also </w:t>
-      </w:r>
-      <w:r>
-        <w:rPr>
-          <w:rFonts w:cstheme="minorHAnsi"/>
-          <w:sz w:val="24"/>
           <w:szCs w:val="24"/>
         </w:rPr>
-        <w:t xml:space="preserve">understood </w:t>
-      </w:r>
+      </w:pPr>
       <w:r>
         <w:rPr>
           <w:rFonts w:cstheme="minorHAnsi"/>
           <w:sz w:val="24"/>
           <w:szCs w:val="24"/>
         </w:rPr>
-        <w:t xml:space="preserve">that, </w:t>
-      </w:r>
-      <w:r>
-        <w:rPr>
-          <w:sz w:val="24"/>
-          <w:szCs w:val="24"/>
-        </w:rPr>
-        <w:t>i</w:t>
-      </w:r>
-      <w:r>
-        <w:rPr>
-          <w:sz w:val="24"/>
-          <w:szCs w:val="24"/>
-        </w:rPr>
-        <w:t>t is computationally very expensive to train big models on CPUs and requires GPUs which can run several processes parallelly.</w:t>
-      </w:r>
-      <w:r>
-        <w:rPr>
-          <w:rFonts w:cstheme="minorHAnsi"/>
-          <w:sz w:val="24"/>
-        </w:rPr>
-        <w:t xml:space="preserve"> </w:t>
+        <w:t xml:space="preserve">Also understood that it is computationally very expensive to train big models on CPUs and requires GPUs which can run several processes parallelly. </w:t>
       </w:r>
     </w:p>
     <w:p>
       <w:pPr>
         <w:jc w:val="both"/>
         <w:rPr>
+          <w:rFonts w:cstheme="minorHAnsi"/>
           <w:sz w:val="24"/>
           <w:szCs w:val="24"/>
         </w:rPr>
       </w:pPr>
       <w:r>
         <w:rPr>
+          <w:rFonts w:cstheme="minorHAnsi"/>
           <w:sz w:val="24"/>
           <w:szCs w:val="24"/>
         </w:rPr>
-        <w:t>The final model performs better than my benchmark</w:t>
-      </w:r>
-      <w:r>
-        <w:rPr>
-          <w:sz w:val="24"/>
-          <w:szCs w:val="24"/>
-        </w:rPr>
-        <w:t>. N</w:t>
-      </w:r>
-      <w:r>
-        <w:rPr>
-          <w:sz w:val="24"/>
-          <w:szCs w:val="24"/>
-        </w:rPr>
-        <w:t>ow I have a better understanding of some concepts about CNN</w:t>
-      </w:r>
-      <w:r>
-        <w:rPr>
-          <w:sz w:val="24"/>
-          <w:szCs w:val="24"/>
-        </w:rPr>
-        <w:t>, transfer learning</w:t>
-      </w:r>
-      <w:r>
-        <w:rPr>
-          <w:sz w:val="24"/>
-          <w:szCs w:val="24"/>
-        </w:rPr>
-        <w:t xml:space="preserve"> and deep learning and definitely, I will look forward doing some more projects to learn more about them.</w:t>
+        <w:t>The final model performs better than my benchmark. Now I have a better understanding of some concepts about CNN, transfer learning and deep learning and definitely, I will look forward to doing some more projects to learn more about them.</w:t>
       </w:r>
     </w:p>
     <w:p>
@@ -7721,6 +6808,7 @@
           <w:rFonts w:cstheme="minorHAnsi"/>
           <w:b/>
           <w:sz w:val="32"/>
+          <w:szCs w:val="24"/>
         </w:rPr>
       </w:pPr>
       <w:r>
@@ -7728,23 +6816,27 @@
           <w:rFonts w:cstheme="minorHAnsi"/>
           <w:b/>
           <w:sz w:val="32"/>
+          <w:szCs w:val="24"/>
         </w:rPr>
         <w:t>Improvement</w:t>
       </w:r>
     </w:p>
     <w:p>
       <w:pPr>
-        <w:rPr>
-          <w:rFonts w:cstheme="minorHAnsi"/>
-          <w:sz w:val="24"/>
-        </w:rPr>
-      </w:pPr>
-      <w:r>
-        <w:rPr>
-          <w:rFonts w:cstheme="minorHAnsi"/>
-          <w:sz w:val="24"/>
-        </w:rPr>
-        <w:t>The few was by which solution can be improved are as follows:</w:t>
+        <w:jc w:val="both"/>
+        <w:rPr>
+          <w:rFonts w:cstheme="minorHAnsi"/>
+          <w:sz w:val="24"/>
+          <w:szCs w:val="24"/>
+        </w:rPr>
+      </w:pPr>
+      <w:r>
+        <w:rPr>
+          <w:rFonts w:cstheme="minorHAnsi"/>
+          <w:sz w:val="24"/>
+          <w:szCs w:val="24"/>
+        </w:rPr>
+        <w:t>The few were by which solution can be improved are as follows:</w:t>
       </w:r>
     </w:p>
     <w:p>
@@ -7752,7 +6844,7 @@
         <w:pStyle w:val="ListParagraph"/>
         <w:numPr>
           <w:ilvl w:val="0"/>
-          <w:numId w:val="10"/>
+          <w:numId w:val="11"/>
         </w:numPr>
         <w:jc w:val="both"/>
         <w:rPr>
@@ -7767,15 +6859,7 @@
           <w:sz w:val="24"/>
           <w:szCs w:val="24"/>
         </w:rPr>
-        <w:t>Training the model on real life data w</w:t>
-      </w:r>
-      <w:r>
-        <w:rPr>
-          <w:rFonts w:cstheme="minorHAnsi"/>
-          <w:sz w:val="24"/>
-          <w:szCs w:val="24"/>
-        </w:rPr>
-        <w:t>hich contains noise.</w:t>
+        <w:t>Training the model on real-life data which contains noise.</w:t>
       </w:r>
     </w:p>
     <w:p>
@@ -7783,7 +6867,7 @@
         <w:pStyle w:val="ListParagraph"/>
         <w:numPr>
           <w:ilvl w:val="0"/>
-          <w:numId w:val="10"/>
+          <w:numId w:val="11"/>
         </w:numPr>
         <w:jc w:val="both"/>
         <w:rPr>
@@ -7794,10 +6878,11 @@
       </w:pPr>
       <w:r>
         <w:rPr>
+          <w:rFonts w:cstheme="minorHAnsi"/>
           <w:sz w:val="24"/>
           <w:szCs w:val="24"/>
         </w:rPr>
-        <w:t>Data argumentation parameters can be changed to get more diverse dataset.</w:t>
+        <w:t>Data argumentation parameters can be changed to get a more diverse dataset.</w:t>
       </w:r>
     </w:p>
     <w:p>
@@ -7805,7 +6890,7 @@
         <w:pStyle w:val="ListParagraph"/>
         <w:numPr>
           <w:ilvl w:val="0"/>
-          <w:numId w:val="10"/>
+          <w:numId w:val="11"/>
         </w:numPr>
         <w:jc w:val="both"/>
         <w:rPr>
@@ -7816,59 +6901,11 @@
       </w:pPr>
       <w:r>
         <w:rPr>
+          <w:rFonts w:cstheme="minorHAnsi"/>
           <w:sz w:val="24"/>
           <w:szCs w:val="24"/>
         </w:rPr>
-        <w:t>As training a</w:t>
-      </w:r>
-      <w:r>
-        <w:rPr>
-          <w:sz w:val="24"/>
-          <w:szCs w:val="24"/>
-        </w:rPr>
-        <w:t xml:space="preserve"> CNN </w:t>
-      </w:r>
-      <w:r>
-        <w:rPr>
-          <w:sz w:val="24"/>
-          <w:szCs w:val="24"/>
-        </w:rPr>
-        <w:t>it was</w:t>
-      </w:r>
-      <w:r>
-        <w:rPr>
-          <w:sz w:val="24"/>
-          <w:szCs w:val="24"/>
-        </w:rPr>
-        <w:t xml:space="preserve"> found that </w:t>
-      </w:r>
-      <w:r>
-        <w:rPr>
-          <w:sz w:val="24"/>
-          <w:szCs w:val="24"/>
-        </w:rPr>
-        <w:t>it</w:t>
-      </w:r>
-      <w:r>
-        <w:rPr>
-          <w:sz w:val="24"/>
-          <w:szCs w:val="24"/>
-        </w:rPr>
-        <w:t xml:space="preserve"> requires a lot more computing power than any traditional approaches and we really need to take care of our memory consumptions, </w:t>
-      </w:r>
-      <w:r>
-        <w:rPr>
-          <w:sz w:val="24"/>
-          <w:szCs w:val="24"/>
-        </w:rPr>
-        <w:t xml:space="preserve">because there were moments when we </w:t>
-      </w:r>
-      <w:r>
-        <w:rPr>
-          <w:sz w:val="24"/>
-          <w:szCs w:val="24"/>
-        </w:rPr>
-        <w:t>ran out of memory.</w:t>
+        <w:t>As training a CNN it was found that it requires a lot more computing power than any traditional approaches and we really need to take care of our memory consumptions, because there were moments when we ran out of memory.</w:t>
       </w:r>
     </w:p>
     <w:p>
@@ -7876,7 +6913,7 @@
         <w:pStyle w:val="ListParagraph"/>
         <w:numPr>
           <w:ilvl w:val="0"/>
-          <w:numId w:val="10"/>
+          <w:numId w:val="11"/>
         </w:numPr>
         <w:jc w:val="both"/>
         <w:rPr>
@@ -7887,16 +6924,32 @@
       </w:pPr>
       <w:r>
         <w:rPr>
+          <w:rFonts w:cstheme="minorHAnsi"/>
           <w:sz w:val="24"/>
           <w:szCs w:val="24"/>
         </w:rPr>
-        <w:t>Make the model efficient enough, so that it can take image of any size and able to detect a hand and then the hand gesture from the given image.</w:t>
+        <w:t>Make the model efficient enough, so that it can take the image of any size and ability to detect a hand and then the hand gesture from the given image.</w:t>
       </w:r>
     </w:p>
     <w:p>
       <w:pPr>
         <w:rPr>
           <w:rFonts w:cstheme="minorHAnsi"/>
+          <w:sz w:val="24"/>
+        </w:rPr>
+      </w:pPr>
+      <w:r>
+        <w:rPr>
+          <w:rFonts w:cstheme="minorHAnsi"/>
+          <w:sz w:val="24"/>
+        </w:rPr>
+        <w:br w:type="page"/>
+      </w:r>
+    </w:p>
+    <w:p>
+      <w:pPr>
+        <w:rPr>
+          <w:rFonts w:cstheme="minorHAnsi"/>
           <w:b/>
           <w:sz w:val="32"/>
         </w:rPr>
@@ -7904,18 +6957,17 @@
       <w:r>
         <w:rPr>
           <w:rFonts w:cstheme="minorHAnsi"/>
+          <w:sz w:val="24"/>
+        </w:rPr>
+        <w:lastRenderedPageBreak/>
+        <w:t xml:space="preserve"> </w:t>
+      </w:r>
+      <w:r>
+        <w:rPr>
+          <w:rFonts w:cstheme="minorHAnsi"/>
           <w:b/>
           <w:sz w:val="32"/>
         </w:rPr>
-        <w:br w:type="page"/>
-      </w:r>
-      <w:r>
-        <w:rPr>
-          <w:rFonts w:cstheme="minorHAnsi"/>
-          <w:b/>
-          <w:sz w:val="32"/>
-        </w:rPr>
-        <w:lastRenderedPageBreak/>
         <w:t>Appendix</w:t>
       </w:r>
     </w:p>
@@ -9032,9 +8084,9 @@
     </w:lvl>
   </w:abstractNum>
   <w:abstractNum w:abstractNumId="1" w15:restartNumberingAfterBreak="0">
-    <w:nsid w:val="177D5A8E"/>
+    <w:nsid w:val="0F5C6A08"/>
     <w:multiLevelType w:val="hybridMultilevel"/>
-    <w:tmpl w:val="89FC2F26"/>
+    <w:tmpl w:val="F836E60A"/>
     <w:lvl w:ilvl="0" w:tplc="40090001">
       <w:start w:val="1"/>
       <w:numFmt w:val="bullet"/>
@@ -9145,9 +8197,9 @@
     </w:lvl>
   </w:abstractNum>
   <w:abstractNum w:abstractNumId="2" w15:restartNumberingAfterBreak="0">
-    <w:nsid w:val="1FD44D0C"/>
+    <w:nsid w:val="177D5A8E"/>
     <w:multiLevelType w:val="hybridMultilevel"/>
-    <w:tmpl w:val="F9DE5414"/>
+    <w:tmpl w:val="89FC2F26"/>
     <w:lvl w:ilvl="0" w:tplc="40090001">
       <w:start w:val="1"/>
       <w:numFmt w:val="bullet"/>
@@ -9258,9 +8310,9 @@
     </w:lvl>
   </w:abstractNum>
   <w:abstractNum w:abstractNumId="3" w15:restartNumberingAfterBreak="0">
-    <w:nsid w:val="2BC13980"/>
+    <w:nsid w:val="1FD44D0C"/>
     <w:multiLevelType w:val="hybridMultilevel"/>
-    <w:tmpl w:val="6B004246"/>
+    <w:tmpl w:val="F9DE5414"/>
     <w:lvl w:ilvl="0" w:tplc="40090001">
       <w:start w:val="1"/>
       <w:numFmt w:val="bullet"/>
@@ -9371,16 +8423,16 @@
     </w:lvl>
   </w:abstractNum>
   <w:abstractNum w:abstractNumId="4" w15:restartNumberingAfterBreak="0">
-    <w:nsid w:val="2DE97FD4"/>
+    <w:nsid w:val="2BC13980"/>
     <w:multiLevelType w:val="hybridMultilevel"/>
-    <w:tmpl w:val="6E28815A"/>
+    <w:tmpl w:val="6B004246"/>
     <w:lvl w:ilvl="0" w:tplc="40090001">
       <w:start w:val="1"/>
       <w:numFmt w:val="bullet"/>
       <w:lvlText w:val=""/>
       <w:lvlJc w:val="left"/>
       <w:pPr>
-        <w:ind w:left="3600" w:hanging="360"/>
+        <w:ind w:left="720" w:hanging="360"/>
       </w:pPr>
       <w:rPr>
         <w:rFonts w:ascii="Symbol" w:hAnsi="Symbol" w:hint="default"/>
@@ -9392,7 +8444,7 @@
       <w:lvlText w:val="o"/>
       <w:lvlJc w:val="left"/>
       <w:pPr>
-        <w:ind w:left="4320" w:hanging="360"/>
+        <w:ind w:left="1440" w:hanging="360"/>
       </w:pPr>
       <w:rPr>
         <w:rFonts w:ascii="Courier New" w:hAnsi="Courier New" w:cs="Courier New" w:hint="default"/>
@@ -9404,7 +8456,7 @@
       <w:lvlText w:val=""/>
       <w:lvlJc w:val="left"/>
       <w:pPr>
-        <w:ind w:left="5040" w:hanging="360"/>
+        <w:ind w:left="2160" w:hanging="360"/>
       </w:pPr>
       <w:rPr>
         <w:rFonts w:ascii="Wingdings" w:hAnsi="Wingdings" w:hint="default"/>
@@ -9416,7 +8468,7 @@
       <w:lvlText w:val=""/>
       <w:lvlJc w:val="left"/>
       <w:pPr>
-        <w:ind w:left="5760" w:hanging="360"/>
+        <w:ind w:left="2880" w:hanging="360"/>
       </w:pPr>
       <w:rPr>
         <w:rFonts w:ascii="Symbol" w:hAnsi="Symbol" w:hint="default"/>
@@ -9428,7 +8480,7 @@
       <w:lvlText w:val="o"/>
       <w:lvlJc w:val="left"/>
       <w:pPr>
-        <w:ind w:left="6480" w:hanging="360"/>
+        <w:ind w:left="3600" w:hanging="360"/>
       </w:pPr>
       <w:rPr>
         <w:rFonts w:ascii="Courier New" w:hAnsi="Courier New" w:cs="Courier New" w:hint="default"/>
@@ -9440,7 +8492,7 @@
       <w:lvlText w:val=""/>
       <w:lvlJc w:val="left"/>
       <w:pPr>
-        <w:ind w:left="7200" w:hanging="360"/>
+        <w:ind w:left="4320" w:hanging="360"/>
       </w:pPr>
       <w:rPr>
         <w:rFonts w:ascii="Wingdings" w:hAnsi="Wingdings" w:hint="default"/>
@@ -9452,7 +8504,7 @@
       <w:lvlText w:val=""/>
       <w:lvlJc w:val="left"/>
       <w:pPr>
-        <w:ind w:left="7920" w:hanging="360"/>
+        <w:ind w:left="5040" w:hanging="360"/>
       </w:pPr>
       <w:rPr>
         <w:rFonts w:ascii="Symbol" w:hAnsi="Symbol" w:hint="default"/>
@@ -9464,7 +8516,7 @@
       <w:lvlText w:val="o"/>
       <w:lvlJc w:val="left"/>
       <w:pPr>
-        <w:ind w:left="8640" w:hanging="360"/>
+        <w:ind w:left="5760" w:hanging="360"/>
       </w:pPr>
       <w:rPr>
         <w:rFonts w:ascii="Courier New" w:hAnsi="Courier New" w:cs="Courier New" w:hint="default"/>
@@ -9476,7 +8528,7 @@
       <w:lvlText w:val=""/>
       <w:lvlJc w:val="left"/>
       <w:pPr>
-        <w:ind w:left="9360" w:hanging="360"/>
+        <w:ind w:left="6480" w:hanging="360"/>
       </w:pPr>
       <w:rPr>
         <w:rFonts w:ascii="Wingdings" w:hAnsi="Wingdings" w:hint="default"/>
@@ -9484,16 +8536,16 @@
     </w:lvl>
   </w:abstractNum>
   <w:abstractNum w:abstractNumId="5" w15:restartNumberingAfterBreak="0">
-    <w:nsid w:val="36FA50A3"/>
+    <w:nsid w:val="2DE97FD4"/>
     <w:multiLevelType w:val="hybridMultilevel"/>
-    <w:tmpl w:val="7710070E"/>
+    <w:tmpl w:val="6E28815A"/>
     <w:lvl w:ilvl="0" w:tplc="40090001">
       <w:start w:val="1"/>
       <w:numFmt w:val="bullet"/>
       <w:lvlText w:val=""/>
       <w:lvlJc w:val="left"/>
       <w:pPr>
-        <w:ind w:left="720" w:hanging="360"/>
+        <w:ind w:left="3600" w:hanging="360"/>
       </w:pPr>
       <w:rPr>
         <w:rFonts w:ascii="Symbol" w:hAnsi="Symbol" w:hint="default"/>
@@ -9505,7 +8557,7 @@
       <w:lvlText w:val="o"/>
       <w:lvlJc w:val="left"/>
       <w:pPr>
-        <w:ind w:left="1440" w:hanging="360"/>
+        <w:ind w:left="4320" w:hanging="360"/>
       </w:pPr>
       <w:rPr>
         <w:rFonts w:ascii="Courier New" w:hAnsi="Courier New" w:cs="Courier New" w:hint="default"/>
@@ -9517,7 +8569,7 @@
       <w:lvlText w:val=""/>
       <w:lvlJc w:val="left"/>
       <w:pPr>
-        <w:ind w:left="2160" w:hanging="360"/>
+        <w:ind w:left="5040" w:hanging="360"/>
       </w:pPr>
       <w:rPr>
         <w:rFonts w:ascii="Wingdings" w:hAnsi="Wingdings" w:hint="default"/>
@@ -9529,7 +8581,7 @@
       <w:lvlText w:val=""/>
       <w:lvlJc w:val="left"/>
       <w:pPr>
-        <w:ind w:left="2880" w:hanging="360"/>
+        <w:ind w:left="5760" w:hanging="360"/>
       </w:pPr>
       <w:rPr>
         <w:rFonts w:ascii="Symbol" w:hAnsi="Symbol" w:hint="default"/>
@@ -9541,7 +8593,7 @@
       <w:lvlText w:val="o"/>
       <w:lvlJc w:val="left"/>
       <w:pPr>
-        <w:ind w:left="3600" w:hanging="360"/>
+        <w:ind w:left="6480" w:hanging="360"/>
       </w:pPr>
       <w:rPr>
         <w:rFonts w:ascii="Courier New" w:hAnsi="Courier New" w:cs="Courier New" w:hint="default"/>
@@ -9553,7 +8605,7 @@
       <w:lvlText w:val=""/>
       <w:lvlJc w:val="left"/>
       <w:pPr>
-        <w:ind w:left="4320" w:hanging="360"/>
+        <w:ind w:left="7200" w:hanging="360"/>
       </w:pPr>
       <w:rPr>
         <w:rFonts w:ascii="Wingdings" w:hAnsi="Wingdings" w:hint="default"/>
@@ -9565,7 +8617,7 @@
       <w:lvlText w:val=""/>
       <w:lvlJc w:val="left"/>
       <w:pPr>
-        <w:ind w:left="5040" w:hanging="360"/>
+        <w:ind w:left="7920" w:hanging="360"/>
       </w:pPr>
       <w:rPr>
         <w:rFonts w:ascii="Symbol" w:hAnsi="Symbol" w:hint="default"/>
@@ -9577,7 +8629,7 @@
       <w:lvlText w:val="o"/>
       <w:lvlJc w:val="left"/>
       <w:pPr>
-        <w:ind w:left="5760" w:hanging="360"/>
+        <w:ind w:left="8640" w:hanging="360"/>
       </w:pPr>
       <w:rPr>
         <w:rFonts w:ascii="Courier New" w:hAnsi="Courier New" w:cs="Courier New" w:hint="default"/>
@@ -9589,7 +8641,7 @@
       <w:lvlText w:val=""/>
       <w:lvlJc w:val="left"/>
       <w:pPr>
-        <w:ind w:left="6480" w:hanging="360"/>
+        <w:ind w:left="9360" w:hanging="360"/>
       </w:pPr>
       <w:rPr>
         <w:rFonts w:ascii="Wingdings" w:hAnsi="Wingdings" w:hint="default"/>
@@ -9597,9 +8649,9 @@
     </w:lvl>
   </w:abstractNum>
   <w:abstractNum w:abstractNumId="6" w15:restartNumberingAfterBreak="0">
-    <w:nsid w:val="57AE6D03"/>
+    <w:nsid w:val="36FA50A3"/>
     <w:multiLevelType w:val="hybridMultilevel"/>
-    <w:tmpl w:val="DC1EF660"/>
+    <w:tmpl w:val="7710070E"/>
     <w:lvl w:ilvl="0" w:tplc="40090001">
       <w:start w:val="1"/>
       <w:numFmt w:val="bullet"/>
@@ -9710,16 +8762,16 @@
     </w:lvl>
   </w:abstractNum>
   <w:abstractNum w:abstractNumId="7" w15:restartNumberingAfterBreak="0">
-    <w:nsid w:val="63BA264E"/>
+    <w:nsid w:val="3805685E"/>
     <w:multiLevelType w:val="hybridMultilevel"/>
-    <w:tmpl w:val="62920A6C"/>
+    <w:tmpl w:val="4CDCE490"/>
     <w:lvl w:ilvl="0" w:tplc="40090001">
       <w:start w:val="1"/>
       <w:numFmt w:val="bullet"/>
       <w:lvlText w:val=""/>
       <w:lvlJc w:val="left"/>
       <w:pPr>
-        <w:ind w:left="3600" w:hanging="360"/>
+        <w:ind w:left="720" w:hanging="360"/>
       </w:pPr>
       <w:rPr>
         <w:rFonts w:ascii="Symbol" w:hAnsi="Symbol" w:hint="default"/>
@@ -9731,7 +8783,7 @@
       <w:lvlText w:val="o"/>
       <w:lvlJc w:val="left"/>
       <w:pPr>
-        <w:ind w:left="4320" w:hanging="360"/>
+        <w:ind w:left="1440" w:hanging="360"/>
       </w:pPr>
       <w:rPr>
         <w:rFonts w:ascii="Courier New" w:hAnsi="Courier New" w:cs="Courier New" w:hint="default"/>
@@ -9743,7 +8795,7 @@
       <w:lvlText w:val=""/>
       <w:lvlJc w:val="left"/>
       <w:pPr>
-        <w:ind w:left="5040" w:hanging="360"/>
+        <w:ind w:left="2160" w:hanging="360"/>
       </w:pPr>
       <w:rPr>
         <w:rFonts w:ascii="Wingdings" w:hAnsi="Wingdings" w:hint="default"/>
@@ -9755,7 +8807,7 @@
       <w:lvlText w:val=""/>
       <w:lvlJc w:val="left"/>
       <w:pPr>
-        <w:ind w:left="5760" w:hanging="360"/>
+        <w:ind w:left="2880" w:hanging="360"/>
       </w:pPr>
       <w:rPr>
         <w:rFonts w:ascii="Symbol" w:hAnsi="Symbol" w:hint="default"/>
@@ -9767,7 +8819,7 @@
       <w:lvlText w:val="o"/>
       <w:lvlJc w:val="left"/>
       <w:pPr>
-        <w:ind w:left="6480" w:hanging="360"/>
+        <w:ind w:left="3600" w:hanging="360"/>
       </w:pPr>
       <w:rPr>
         <w:rFonts w:ascii="Courier New" w:hAnsi="Courier New" w:cs="Courier New" w:hint="default"/>
@@ -9779,7 +8831,7 @@
       <w:lvlText w:val=""/>
       <w:lvlJc w:val="left"/>
       <w:pPr>
-        <w:ind w:left="7200" w:hanging="360"/>
+        <w:ind w:left="4320" w:hanging="360"/>
       </w:pPr>
       <w:rPr>
         <w:rFonts w:ascii="Wingdings" w:hAnsi="Wingdings" w:hint="default"/>
@@ -9791,7 +8843,7 @@
       <w:lvlText w:val=""/>
       <w:lvlJc w:val="left"/>
       <w:pPr>
-        <w:ind w:left="7920" w:hanging="360"/>
+        <w:ind w:left="5040" w:hanging="360"/>
       </w:pPr>
       <w:rPr>
         <w:rFonts w:ascii="Symbol" w:hAnsi="Symbol" w:hint="default"/>
@@ -9803,7 +8855,7 @@
       <w:lvlText w:val="o"/>
       <w:lvlJc w:val="left"/>
       <w:pPr>
-        <w:ind w:left="8640" w:hanging="360"/>
+        <w:ind w:left="5760" w:hanging="360"/>
       </w:pPr>
       <w:rPr>
         <w:rFonts w:ascii="Courier New" w:hAnsi="Courier New" w:cs="Courier New" w:hint="default"/>
@@ -9815,7 +8867,7 @@
       <w:lvlText w:val=""/>
       <w:lvlJc w:val="left"/>
       <w:pPr>
-        <w:ind w:left="9360" w:hanging="360"/>
+        <w:ind w:left="6480" w:hanging="360"/>
       </w:pPr>
       <w:rPr>
         <w:rFonts w:ascii="Wingdings" w:hAnsi="Wingdings" w:hint="default"/>
@@ -9823,9 +8875,9 @@
     </w:lvl>
   </w:abstractNum>
   <w:abstractNum w:abstractNumId="8" w15:restartNumberingAfterBreak="0">
-    <w:nsid w:val="6A0354B4"/>
+    <w:nsid w:val="57AE6D03"/>
     <w:multiLevelType w:val="hybridMultilevel"/>
-    <w:tmpl w:val="7C9CE516"/>
+    <w:tmpl w:val="DC1EF660"/>
     <w:lvl w:ilvl="0" w:tplc="40090001">
       <w:start w:val="1"/>
       <w:numFmt w:val="bullet"/>
@@ -9936,6 +8988,232 @@
     </w:lvl>
   </w:abstractNum>
   <w:abstractNum w:abstractNumId="9" w15:restartNumberingAfterBreak="0">
+    <w:nsid w:val="63BA264E"/>
+    <w:multiLevelType w:val="hybridMultilevel"/>
+    <w:tmpl w:val="62920A6C"/>
+    <w:lvl w:ilvl="0" w:tplc="40090001">
+      <w:start w:val="1"/>
+      <w:numFmt w:val="bullet"/>
+      <w:lvlText w:val=""/>
+      <w:lvlJc w:val="left"/>
+      <w:pPr>
+        <w:ind w:left="3600" w:hanging="360"/>
+      </w:pPr>
+      <w:rPr>
+        <w:rFonts w:ascii="Symbol" w:hAnsi="Symbol" w:hint="default"/>
+      </w:rPr>
+    </w:lvl>
+    <w:lvl w:ilvl="1" w:tplc="40090003" w:tentative="1">
+      <w:start w:val="1"/>
+      <w:numFmt w:val="bullet"/>
+      <w:lvlText w:val="o"/>
+      <w:lvlJc w:val="left"/>
+      <w:pPr>
+        <w:ind w:left="4320" w:hanging="360"/>
+      </w:pPr>
+      <w:rPr>
+        <w:rFonts w:ascii="Courier New" w:hAnsi="Courier New" w:cs="Courier New" w:hint="default"/>
+      </w:rPr>
+    </w:lvl>
+    <w:lvl w:ilvl="2" w:tplc="40090005" w:tentative="1">
+      <w:start w:val="1"/>
+      <w:numFmt w:val="bullet"/>
+      <w:lvlText w:val=""/>
+      <w:lvlJc w:val="left"/>
+      <w:pPr>
+        <w:ind w:left="5040" w:hanging="360"/>
+      </w:pPr>
+      <w:rPr>
+        <w:rFonts w:ascii="Wingdings" w:hAnsi="Wingdings" w:hint="default"/>
+      </w:rPr>
+    </w:lvl>
+    <w:lvl w:ilvl="3" w:tplc="40090001" w:tentative="1">
+      <w:start w:val="1"/>
+      <w:numFmt w:val="bullet"/>
+      <w:lvlText w:val=""/>
+      <w:lvlJc w:val="left"/>
+      <w:pPr>
+        <w:ind w:left="5760" w:hanging="360"/>
+      </w:pPr>
+      <w:rPr>
+        <w:rFonts w:ascii="Symbol" w:hAnsi="Symbol" w:hint="default"/>
+      </w:rPr>
+    </w:lvl>
+    <w:lvl w:ilvl="4" w:tplc="40090003" w:tentative="1">
+      <w:start w:val="1"/>
+      <w:numFmt w:val="bullet"/>
+      <w:lvlText w:val="o"/>
+      <w:lvlJc w:val="left"/>
+      <w:pPr>
+        <w:ind w:left="6480" w:hanging="360"/>
+      </w:pPr>
+      <w:rPr>
+        <w:rFonts w:ascii="Courier New" w:hAnsi="Courier New" w:cs="Courier New" w:hint="default"/>
+      </w:rPr>
+    </w:lvl>
+    <w:lvl w:ilvl="5" w:tplc="40090005" w:tentative="1">
+      <w:start w:val="1"/>
+      <w:numFmt w:val="bullet"/>
+      <w:lvlText w:val=""/>
+      <w:lvlJc w:val="left"/>
+      <w:pPr>
+        <w:ind w:left="7200" w:hanging="360"/>
+      </w:pPr>
+      <w:rPr>
+        <w:rFonts w:ascii="Wingdings" w:hAnsi="Wingdings" w:hint="default"/>
+      </w:rPr>
+    </w:lvl>
+    <w:lvl w:ilvl="6" w:tplc="40090001" w:tentative="1">
+      <w:start w:val="1"/>
+      <w:numFmt w:val="bullet"/>
+      <w:lvlText w:val=""/>
+      <w:lvlJc w:val="left"/>
+      <w:pPr>
+        <w:ind w:left="7920" w:hanging="360"/>
+      </w:pPr>
+      <w:rPr>
+        <w:rFonts w:ascii="Symbol" w:hAnsi="Symbol" w:hint="default"/>
+      </w:rPr>
+    </w:lvl>
+    <w:lvl w:ilvl="7" w:tplc="40090003" w:tentative="1">
+      <w:start w:val="1"/>
+      <w:numFmt w:val="bullet"/>
+      <w:lvlText w:val="o"/>
+      <w:lvlJc w:val="left"/>
+      <w:pPr>
+        <w:ind w:left="8640" w:hanging="360"/>
+      </w:pPr>
+      <w:rPr>
+        <w:rFonts w:ascii="Courier New" w:hAnsi="Courier New" w:cs="Courier New" w:hint="default"/>
+      </w:rPr>
+    </w:lvl>
+    <w:lvl w:ilvl="8" w:tplc="40090005" w:tentative="1">
+      <w:start w:val="1"/>
+      <w:numFmt w:val="bullet"/>
+      <w:lvlText w:val=""/>
+      <w:lvlJc w:val="left"/>
+      <w:pPr>
+        <w:ind w:left="9360" w:hanging="360"/>
+      </w:pPr>
+      <w:rPr>
+        <w:rFonts w:ascii="Wingdings" w:hAnsi="Wingdings" w:hint="default"/>
+      </w:rPr>
+    </w:lvl>
+  </w:abstractNum>
+  <w:abstractNum w:abstractNumId="10" w15:restartNumberingAfterBreak="0">
+    <w:nsid w:val="6A0354B4"/>
+    <w:multiLevelType w:val="hybridMultilevel"/>
+    <w:tmpl w:val="7C9CE516"/>
+    <w:lvl w:ilvl="0" w:tplc="40090001">
+      <w:start w:val="1"/>
+      <w:numFmt w:val="bullet"/>
+      <w:lvlText w:val=""/>
+      <w:lvlJc w:val="left"/>
+      <w:pPr>
+        <w:ind w:left="720" w:hanging="360"/>
+      </w:pPr>
+      <w:rPr>
+        <w:rFonts w:ascii="Symbol" w:hAnsi="Symbol" w:hint="default"/>
+      </w:rPr>
+    </w:lvl>
+    <w:lvl w:ilvl="1" w:tplc="40090003" w:tentative="1">
+      <w:start w:val="1"/>
+      <w:numFmt w:val="bullet"/>
+      <w:lvlText w:val="o"/>
+      <w:lvlJc w:val="left"/>
+      <w:pPr>
+        <w:ind w:left="1440" w:hanging="360"/>
+      </w:pPr>
+      <w:rPr>
+        <w:rFonts w:ascii="Courier New" w:hAnsi="Courier New" w:cs="Courier New" w:hint="default"/>
+      </w:rPr>
+    </w:lvl>
+    <w:lvl w:ilvl="2" w:tplc="40090005" w:tentative="1">
+      <w:start w:val="1"/>
+      <w:numFmt w:val="bullet"/>
+      <w:lvlText w:val=""/>
+      <w:lvlJc w:val="left"/>
+      <w:pPr>
+        <w:ind w:left="2160" w:hanging="360"/>
+      </w:pPr>
+      <w:rPr>
+        <w:rFonts w:ascii="Wingdings" w:hAnsi="Wingdings" w:hint="default"/>
+      </w:rPr>
+    </w:lvl>
+    <w:lvl w:ilvl="3" w:tplc="40090001" w:tentative="1">
+      <w:start w:val="1"/>
+      <w:numFmt w:val="bullet"/>
+      <w:lvlText w:val=""/>
+      <w:lvlJc w:val="left"/>
+      <w:pPr>
+        <w:ind w:left="2880" w:hanging="360"/>
+      </w:pPr>
+      <w:rPr>
+        <w:rFonts w:ascii="Symbol" w:hAnsi="Symbol" w:hint="default"/>
+      </w:rPr>
+    </w:lvl>
+    <w:lvl w:ilvl="4" w:tplc="40090003" w:tentative="1">
+      <w:start w:val="1"/>
+      <w:numFmt w:val="bullet"/>
+      <w:lvlText w:val="o"/>
+      <w:lvlJc w:val="left"/>
+      <w:pPr>
+        <w:ind w:left="3600" w:hanging="360"/>
+      </w:pPr>
+      <w:rPr>
+        <w:rFonts w:ascii="Courier New" w:hAnsi="Courier New" w:cs="Courier New" w:hint="default"/>
+      </w:rPr>
+    </w:lvl>
+    <w:lvl w:ilvl="5" w:tplc="40090005" w:tentative="1">
+      <w:start w:val="1"/>
+      <w:numFmt w:val="bullet"/>
+      <w:lvlText w:val=""/>
+      <w:lvlJc w:val="left"/>
+      <w:pPr>
+        <w:ind w:left="4320" w:hanging="360"/>
+      </w:pPr>
+      <w:rPr>
+        <w:rFonts w:ascii="Wingdings" w:hAnsi="Wingdings" w:hint="default"/>
+      </w:rPr>
+    </w:lvl>
+    <w:lvl w:ilvl="6" w:tplc="40090001" w:tentative="1">
+      <w:start w:val="1"/>
+      <w:numFmt w:val="bullet"/>
+      <w:lvlText w:val=""/>
+      <w:lvlJc w:val="left"/>
+      <w:pPr>
+        <w:ind w:left="5040" w:hanging="360"/>
+      </w:pPr>
+      <w:rPr>
+        <w:rFonts w:ascii="Symbol" w:hAnsi="Symbol" w:hint="default"/>
+      </w:rPr>
+    </w:lvl>
+    <w:lvl w:ilvl="7" w:tplc="40090003" w:tentative="1">
+      <w:start w:val="1"/>
+      <w:numFmt w:val="bullet"/>
+      <w:lvlText w:val="o"/>
+      <w:lvlJc w:val="left"/>
+      <w:pPr>
+        <w:ind w:left="5760" w:hanging="360"/>
+      </w:pPr>
+      <w:rPr>
+        <w:rFonts w:ascii="Courier New" w:hAnsi="Courier New" w:cs="Courier New" w:hint="default"/>
+      </w:rPr>
+    </w:lvl>
+    <w:lvl w:ilvl="8" w:tplc="40090005" w:tentative="1">
+      <w:start w:val="1"/>
+      <w:numFmt w:val="bullet"/>
+      <w:lvlText w:val=""/>
+      <w:lvlJc w:val="left"/>
+      <w:pPr>
+        <w:ind w:left="6480" w:hanging="360"/>
+      </w:pPr>
+      <w:rPr>
+        <w:rFonts w:ascii="Wingdings" w:hAnsi="Wingdings" w:hint="default"/>
+      </w:rPr>
+    </w:lvl>
+  </w:abstractNum>
+  <w:abstractNum w:abstractNumId="11" w15:restartNumberingAfterBreak="0">
     <w:nsid w:val="7F830680"/>
     <w:multiLevelType w:val="multilevel"/>
     <w:tmpl w:val="254069F2"/>
@@ -10052,31 +9330,37 @@
     <w:abstractNumId w:val="0"/>
   </w:num>
   <w:num w:numId="2">
+    <w:abstractNumId w:val="4"/>
+  </w:num>
+  <w:num w:numId="3">
     <w:abstractNumId w:val="3"/>
   </w:num>
-  <w:num w:numId="3">
+  <w:num w:numId="4">
     <w:abstractNumId w:val="2"/>
   </w:num>
-  <w:num w:numId="4">
+  <w:num w:numId="5">
+    <w:abstractNumId w:val="11"/>
+  </w:num>
+  <w:num w:numId="6">
+    <w:abstractNumId w:val="10"/>
+  </w:num>
+  <w:num w:numId="7">
+    <w:abstractNumId w:val="8"/>
+  </w:num>
+  <w:num w:numId="8">
+    <w:abstractNumId w:val="5"/>
+  </w:num>
+  <w:num w:numId="9">
+    <w:abstractNumId w:val="9"/>
+  </w:num>
+  <w:num w:numId="10">
+    <w:abstractNumId w:val="6"/>
+  </w:num>
+  <w:num w:numId="11">
     <w:abstractNumId w:val="1"/>
   </w:num>
-  <w:num w:numId="5">
-    <w:abstractNumId w:val="9"/>
-  </w:num>
-  <w:num w:numId="6">
-    <w:abstractNumId w:val="8"/>
-  </w:num>
-  <w:num w:numId="7">
-    <w:abstractNumId w:val="6"/>
-  </w:num>
-  <w:num w:numId="8">
-    <w:abstractNumId w:val="4"/>
-  </w:num>
-  <w:num w:numId="9">
+  <w:num w:numId="12">
     <w:abstractNumId w:val="7"/>
-  </w:num>
-  <w:num w:numId="10">
-    <w:abstractNumId w:val="5"/>
   </w:num>
 </w:numbering>
 </file>
@@ -19160,7 +18444,7 @@
 </file>
 
 <file path=customXml/itemProps1.xml><?xml version="1.0" encoding="utf-8"?>
-<ds:datastoreItem xmlns:ds="http://schemas.openxmlformats.org/officeDocument/2006/customXml" ds:itemID="{D8D2AF15-3638-4CBB-A2B4-5415C79ECB7B}">
+<ds:datastoreItem xmlns:ds="http://schemas.openxmlformats.org/officeDocument/2006/customXml" ds:itemID="{48279D00-CCF0-4A81-A7F2-DAB276C414DE}">
   <ds:schemaRefs>
     <ds:schemaRef ds:uri="http://schemas.openxmlformats.org/officeDocument/2006/bibliography"/>
   </ds:schemaRefs>

--- a/Capestone Report.docx
+++ b/Capestone Report.docx
@@ -249,7 +249,6 @@
         <w:jc w:val="both"/>
         <w:rPr>
           <w:rFonts w:cstheme="minorHAnsi"/>
-          <w:b/>
           <w:sz w:val="24"/>
         </w:rPr>
       </w:pPr>
@@ -259,6 +258,267 @@
           <w:sz w:val="24"/>
         </w:rPr>
         <w:t>The goal of this project would be to design a model which accurately predict the alphabet corresponding to ASL Gesture. Then to use the corresponding model to real-life data and find its accuracy for new and unknown data.</w:t>
+      </w:r>
+    </w:p>
+    <w:p>
+      <w:pPr>
+        <w:spacing w:after="200"/>
+        <w:jc w:val="both"/>
+        <w:rPr>
+          <w:rFonts w:cstheme="minorHAnsi"/>
+          <w:sz w:val="24"/>
+        </w:rPr>
+      </w:pPr>
+      <w:r>
+        <w:rPr>
+          <w:rFonts w:cstheme="minorHAnsi"/>
+          <w:sz w:val="24"/>
+        </w:rPr>
+        <w:t>The workflow of the project we propose is as follows:</w:t>
+      </w:r>
+    </w:p>
+    <w:p>
+      <w:pPr>
+        <w:pStyle w:val="ListParagraph"/>
+        <w:numPr>
+          <w:ilvl w:val="0"/>
+          <w:numId w:val="13"/>
+        </w:numPr>
+        <w:spacing w:after="200"/>
+        <w:jc w:val="both"/>
+        <w:rPr>
+          <w:rFonts w:cstheme="minorHAnsi"/>
+          <w:sz w:val="28"/>
+        </w:rPr>
+      </w:pPr>
+      <w:r>
+        <w:rPr>
+          <w:sz w:val="24"/>
+        </w:rPr>
+        <w:lastRenderedPageBreak/>
+        <w:t xml:space="preserve">Exploring the data </w:t>
+      </w:r>
+    </w:p>
+    <w:p>
+      <w:pPr>
+        <w:pStyle w:val="ListParagraph"/>
+        <w:numPr>
+          <w:ilvl w:val="0"/>
+          <w:numId w:val="13"/>
+        </w:numPr>
+        <w:spacing w:after="200"/>
+        <w:jc w:val="both"/>
+        <w:rPr>
+          <w:rFonts w:cstheme="minorHAnsi"/>
+          <w:sz w:val="28"/>
+        </w:rPr>
+      </w:pPr>
+      <w:r>
+        <w:rPr>
+          <w:sz w:val="24"/>
+        </w:rPr>
+        <w:t xml:space="preserve">Data </w:t>
+      </w:r>
+      <w:r>
+        <w:rPr>
+          <w:sz w:val="24"/>
+        </w:rPr>
+        <w:t>pre-processing</w:t>
+      </w:r>
+      <w:r>
+        <w:rPr>
+          <w:sz w:val="24"/>
+        </w:rPr>
+        <w:t xml:space="preserve">: </w:t>
+      </w:r>
+      <w:r>
+        <w:rPr>
+          <w:sz w:val="24"/>
+        </w:rPr>
+        <w:t xml:space="preserve"> </w:t>
+      </w:r>
+      <w:r>
+        <w:rPr>
+          <w:sz w:val="24"/>
+        </w:rPr>
+        <w:t>This would have</w:t>
+      </w:r>
+      <w:r>
+        <w:rPr>
+          <w:sz w:val="24"/>
+        </w:rPr>
+        <w:t xml:space="preserve"> Resiz</w:t>
+      </w:r>
+      <w:r>
+        <w:rPr>
+          <w:sz w:val="24"/>
+        </w:rPr>
+        <w:t>ing of</w:t>
+      </w:r>
+      <w:r>
+        <w:rPr>
+          <w:sz w:val="24"/>
+        </w:rPr>
+        <w:t xml:space="preserve"> the image </w:t>
+      </w:r>
+      <w:r>
+        <w:rPr>
+          <w:sz w:val="24"/>
+        </w:rPr>
+        <w:t>and</w:t>
+      </w:r>
+      <w:r>
+        <w:rPr>
+          <w:sz w:val="24"/>
+        </w:rPr>
+        <w:t xml:space="preserve"> Data augmentation </w:t>
+      </w:r>
+    </w:p>
+    <w:p>
+      <w:pPr>
+        <w:pStyle w:val="ListParagraph"/>
+        <w:numPr>
+          <w:ilvl w:val="0"/>
+          <w:numId w:val="13"/>
+        </w:numPr>
+        <w:spacing w:after="200"/>
+        <w:jc w:val="both"/>
+        <w:rPr>
+          <w:rFonts w:cstheme="minorHAnsi"/>
+          <w:sz w:val="28"/>
+        </w:rPr>
+      </w:pPr>
+      <w:r>
+        <w:rPr>
+          <w:sz w:val="24"/>
+        </w:rPr>
+        <w:t xml:space="preserve">Evaluate various algorithms </w:t>
+      </w:r>
+    </w:p>
+    <w:p>
+      <w:pPr>
+        <w:pStyle w:val="ListParagraph"/>
+        <w:numPr>
+          <w:ilvl w:val="1"/>
+          <w:numId w:val="13"/>
+        </w:numPr>
+        <w:spacing w:after="200"/>
+        <w:jc w:val="both"/>
+        <w:rPr>
+          <w:rFonts w:cstheme="minorHAnsi"/>
+          <w:sz w:val="28"/>
+        </w:rPr>
+      </w:pPr>
+      <w:r>
+        <w:rPr>
+          <w:sz w:val="24"/>
+        </w:rPr>
+        <w:t xml:space="preserve">Build a different model: The pretrained model thinking to use are VGG, </w:t>
+      </w:r>
+      <w:proofErr w:type="spellStart"/>
+      <w:r>
+        <w:rPr>
+          <w:sz w:val="24"/>
+        </w:rPr>
+        <w:t>Xception</w:t>
+      </w:r>
+      <w:proofErr w:type="spellEnd"/>
+      <w:r>
+        <w:rPr>
+          <w:sz w:val="24"/>
+        </w:rPr>
+        <w:t>, Inception</w:t>
+      </w:r>
+    </w:p>
+    <w:p>
+      <w:pPr>
+        <w:pStyle w:val="ListParagraph"/>
+        <w:numPr>
+          <w:ilvl w:val="1"/>
+          <w:numId w:val="13"/>
+        </w:numPr>
+        <w:spacing w:after="200"/>
+        <w:jc w:val="both"/>
+        <w:rPr>
+          <w:rFonts w:cstheme="minorHAnsi"/>
+          <w:sz w:val="28"/>
+        </w:rPr>
+      </w:pPr>
+      <w:r>
+        <w:rPr>
+          <w:sz w:val="24"/>
+        </w:rPr>
+        <w:t xml:space="preserve">Select best model </w:t>
+      </w:r>
+    </w:p>
+    <w:p>
+      <w:pPr>
+        <w:pStyle w:val="ListParagraph"/>
+        <w:numPr>
+          <w:ilvl w:val="1"/>
+          <w:numId w:val="13"/>
+        </w:numPr>
+        <w:spacing w:after="200"/>
+        <w:jc w:val="both"/>
+        <w:rPr>
+          <w:rFonts w:cstheme="minorHAnsi"/>
+          <w:sz w:val="28"/>
+        </w:rPr>
+      </w:pPr>
+      <w:r>
+        <w:rPr>
+          <w:sz w:val="24"/>
+        </w:rPr>
+        <w:t xml:space="preserve">Make prediction on validation set </w:t>
+      </w:r>
+    </w:p>
+    <w:p>
+      <w:pPr>
+        <w:pStyle w:val="ListParagraph"/>
+        <w:numPr>
+          <w:ilvl w:val="0"/>
+          <w:numId w:val="13"/>
+        </w:numPr>
+        <w:spacing w:after="200"/>
+        <w:jc w:val="both"/>
+        <w:rPr>
+          <w:rFonts w:cstheme="minorHAnsi"/>
+          <w:sz w:val="28"/>
+        </w:rPr>
+      </w:pPr>
+      <w:r>
+        <w:rPr>
+          <w:sz w:val="24"/>
+        </w:rPr>
+        <w:t>Make prediction on testing set.</w:t>
+      </w:r>
+    </w:p>
+    <w:p>
+      <w:pPr>
+        <w:pStyle w:val="ListParagraph"/>
+        <w:numPr>
+          <w:ilvl w:val="0"/>
+          <w:numId w:val="13"/>
+        </w:numPr>
+        <w:spacing w:after="200"/>
+        <w:jc w:val="both"/>
+        <w:rPr>
+          <w:rFonts w:cstheme="minorHAnsi"/>
+          <w:sz w:val="28"/>
+        </w:rPr>
+      </w:pPr>
+      <w:r>
+        <w:rPr>
+          <w:sz w:val="24"/>
+        </w:rPr>
+        <w:t>Conclusion</w:t>
+      </w:r>
+      <w:r>
+        <w:rPr>
+          <w:rFonts w:cstheme="minorHAnsi"/>
+          <w:sz w:val="28"/>
+        </w:rPr>
+        <w:t xml:space="preserve"> </w:t>
       </w:r>
     </w:p>
     <w:p>
@@ -270,24 +530,13 @@
           <w:lang w:val="en-US"/>
         </w:rPr>
       </w:pPr>
-    </w:p>
-    <w:p>
-      <w:pPr>
+      <w:r>
         <w:rPr>
           <w:rFonts w:cstheme="minorHAnsi"/>
           <w:b/>
           <w:sz w:val="32"/>
           <w:lang w:val="en-US"/>
         </w:rPr>
-      </w:pPr>
-      <w:r>
-        <w:rPr>
-          <w:rFonts w:cstheme="minorHAnsi"/>
-          <w:b/>
-          <w:sz w:val="32"/>
-          <w:lang w:val="en-US"/>
-        </w:rPr>
-        <w:lastRenderedPageBreak/>
         <w:t>Metrics</w:t>
       </w:r>
     </w:p>
@@ -1022,6 +1271,7 @@
           <w:rFonts w:cstheme="minorHAnsi"/>
           <w:sz w:val="24"/>
         </w:rPr>
+        <w:lastRenderedPageBreak/>
         <w:t xml:space="preserve">For testing, the dataset already has a test folder. This folder has one image that belongs to each class label. Other than that, we would prefer images from real life and other sources for testing the model. For the validation set, we might use the </w:t>
       </w:r>
       <w:r>
@@ -1127,7 +1377,6 @@
           <w:szCs w:val="30"/>
           <w:lang w:eastAsia="en-IN"/>
         </w:rPr>
-        <w:lastRenderedPageBreak/>
         <w:drawing>
           <wp:inline distT="0" distB="0" distL="0" distR="0" wp14:anchorId="423893F2" wp14:editId="490323F2">
             <wp:extent cx="5731510" cy="3368040"/>
@@ -1300,14 +1549,6 @@
     <w:p>
       <w:pPr>
         <w:rPr>
-          <w:rFonts w:cstheme="minorHAnsi"/>
-          <w:b/>
-          <w:sz w:val="44"/>
-          <w:lang w:val="en-US"/>
-        </w:rPr>
-      </w:pPr>
-      <w:r>
-        <w:rPr>
           <w:rFonts w:eastAsia="Times New Roman" w:cstheme="minorHAnsi"/>
           <w:b/>
           <w:bCs/>
@@ -1316,6 +1557,40 @@
           <w:szCs w:val="30"/>
           <w:lang w:eastAsia="en-IN"/>
         </w:rPr>
+      </w:pPr>
+      <w:r>
+        <w:rPr>
+          <w:rFonts w:eastAsia="Times New Roman" w:cstheme="minorHAnsi"/>
+          <w:b/>
+          <w:bCs/>
+          <w:color w:val="24292E"/>
+          <w:sz w:val="32"/>
+          <w:szCs w:val="30"/>
+          <w:lang w:eastAsia="en-IN"/>
+        </w:rPr>
+        <w:br w:type="page"/>
+      </w:r>
+    </w:p>
+    <w:p>
+      <w:pPr>
+        <w:rPr>
+          <w:rFonts w:cstheme="minorHAnsi"/>
+          <w:b/>
+          <w:sz w:val="44"/>
+          <w:lang w:val="en-US"/>
+        </w:rPr>
+      </w:pPr>
+      <w:r>
+        <w:rPr>
+          <w:rFonts w:eastAsia="Times New Roman" w:cstheme="minorHAnsi"/>
+          <w:b/>
+          <w:bCs/>
+          <w:color w:val="24292E"/>
+          <w:sz w:val="32"/>
+          <w:szCs w:val="30"/>
+          <w:lang w:eastAsia="en-IN"/>
+        </w:rPr>
+        <w:lastRenderedPageBreak/>
         <w:t>Exploratory Visualization</w:t>
       </w:r>
     </w:p>
@@ -1837,6 +2112,7 @@
           <w:sz w:val="24"/>
           <w:lang w:val="en-US"/>
         </w:rPr>
+        <w:lastRenderedPageBreak/>
         <w:drawing>
           <wp:inline distT="0" distB="0" distL="0" distR="0" wp14:anchorId="499AD702" wp14:editId="2DA8D478">
             <wp:extent cx="2046580" cy="1988659"/>
@@ -2003,7 +2279,6 @@
           <w:b/>
           <w:sz w:val="32"/>
         </w:rPr>
-        <w:lastRenderedPageBreak/>
         <w:t>Algorithms and Techniques</w:t>
       </w:r>
     </w:p>
@@ -2491,6 +2766,7 @@
           <w:i/>
           <w:sz w:val="24"/>
         </w:rPr>
+        <w:lastRenderedPageBreak/>
         <w:t>ReLu</w:t>
       </w:r>
       <w:proofErr w:type="spellEnd"/>
@@ -2738,7 +3014,6 @@
           <w:i/>
           <w:sz w:val="24"/>
         </w:rPr>
-        <w:lastRenderedPageBreak/>
         <w:t>VGG-</w:t>
       </w:r>
       <w:r>
@@ -3175,8 +3450,6 @@
         </w:rPr>
         <w:t>experimented were as follows:</w:t>
       </w:r>
-      <w:bookmarkStart w:id="0" w:name="_GoBack"/>
-      <w:bookmarkEnd w:id="0"/>
     </w:p>
     <w:p>
       <w:pPr>
@@ -3653,6 +3926,7 @@
           <w:szCs w:val="24"/>
           <w:lang w:eastAsia="en-IN"/>
         </w:rPr>
+        <w:lastRenderedPageBreak/>
         <w:drawing>
           <wp:inline distT="0" distB="0" distL="0" distR="0" wp14:anchorId="1DA7E5C5" wp14:editId="3E436F03">
             <wp:extent cx="5309936" cy="2283594"/>
@@ -3730,7 +4004,6 @@
           <w:noProof/>
           <w:sz w:val="32"/>
         </w:rPr>
-        <w:lastRenderedPageBreak/>
         <w:drawing>
           <wp:inline distT="0" distB="0" distL="0" distR="0" wp14:anchorId="6BFDF213" wp14:editId="3571B46A">
             <wp:extent cx="4426344" cy="2006825"/>
@@ -3868,6 +4141,14 @@
     </w:p>
     <w:p>
       <w:pPr>
+        <w:rPr>
+          <w:rFonts w:cstheme="minorHAnsi"/>
+          <w:sz w:val="24"/>
+        </w:rPr>
+      </w:pPr>
+    </w:p>
+    <w:p>
+      <w:pPr>
         <w:jc w:val="center"/>
         <w:rPr>
           <w:rFonts w:cstheme="minorHAnsi"/>
@@ -3971,6 +4252,7 @@
           <w:b/>
           <w:sz w:val="32"/>
         </w:rPr>
+        <w:lastRenderedPageBreak/>
         <w:t>Implementation</w:t>
       </w:r>
     </w:p>
@@ -4081,7 +4363,6 @@
                 <w:sz w:val="20"/>
                 <w:szCs w:val="18"/>
               </w:rPr>
-              <w:lastRenderedPageBreak/>
               <w:t>Batch</w:t>
             </w:r>
             <w:r>
@@ -4702,6 +4983,7 @@
           <w:rFonts w:cstheme="minorHAnsi"/>
           <w:sz w:val="24"/>
         </w:rPr>
+        <w:lastRenderedPageBreak/>
         <w:t xml:space="preserve">After analysing the results, </w:t>
       </w:r>
       <w:r>
@@ -4903,7 +5185,6 @@
           <w:rFonts w:cstheme="minorHAnsi"/>
           <w:sz w:val="24"/>
         </w:rPr>
-        <w:lastRenderedPageBreak/>
         <w:t>Then we thought that may be increasing the steps per epochs might increase the accuracy so we changed it to 77 but lead to an accuracy of 15.62% on the validation set. Let’s us name it as refinement 3.</w:t>
       </w:r>
     </w:p>
@@ -5037,6 +5318,7 @@
           <w:b/>
           <w:sz w:val="36"/>
         </w:rPr>
+        <w:lastRenderedPageBreak/>
         <w:t>IV. Results</w:t>
       </w:r>
     </w:p>
@@ -5119,7 +5401,6 @@
           <w:rFonts w:cstheme="minorHAnsi"/>
           <w:sz w:val="24"/>
         </w:rPr>
-        <w:lastRenderedPageBreak/>
         <w:t>Figure 6.2 below plots the training and validation loss for the final model. While figure 6.1 shows the accuracy of the model on the training and validation set.</w:t>
       </w:r>
       <w:r>
@@ -5346,6 +5627,623 @@
     </w:p>
     <w:p>
       <w:pPr>
+        <w:jc w:val="both"/>
+        <w:rPr>
+          <w:rFonts w:cstheme="minorHAnsi"/>
+          <w:sz w:val="24"/>
+        </w:rPr>
+      </w:pPr>
+      <w:r>
+        <w:rPr>
+          <w:rFonts w:cstheme="minorHAnsi"/>
+          <w:sz w:val="24"/>
+        </w:rPr>
+        <w:t xml:space="preserve">The model does not generalize well on unseen data. It is not able to detect well If there are other things like face or human body in the image. Some images on which we tested are given below. But of the images with only hand the model was able to categories well. </w:t>
+      </w:r>
+    </w:p>
+    <w:tbl>
+      <w:tblPr>
+        <w:tblStyle w:val="TableGrid"/>
+        <w:tblW w:w="0" w:type="auto"/>
+        <w:tblLook w:val="04A0" w:firstRow="1" w:lastRow="0" w:firstColumn="1" w:lastColumn="0" w:noHBand="0" w:noVBand="1"/>
+      </w:tblPr>
+      <w:tblGrid>
+        <w:gridCol w:w="3103"/>
+        <w:gridCol w:w="3150"/>
+        <w:gridCol w:w="2763"/>
+      </w:tblGrid>
+      <w:tr>
+        <w:tc>
+          <w:tcPr>
+            <w:tcW w:w="3103" w:type="dxa"/>
+            <w:vAlign w:val="center"/>
+          </w:tcPr>
+          <w:p>
+            <w:pPr>
+              <w:jc w:val="center"/>
+              <w:rPr>
+                <w:rFonts w:cstheme="minorHAnsi"/>
+                <w:b/>
+                <w:sz w:val="24"/>
+              </w:rPr>
+            </w:pPr>
+            <w:r>
+              <w:rPr>
+                <w:rFonts w:cstheme="minorHAnsi"/>
+                <w:b/>
+                <w:sz w:val="24"/>
+              </w:rPr>
+              <w:t>Image</w:t>
+            </w:r>
+          </w:p>
+        </w:tc>
+        <w:tc>
+          <w:tcPr>
+            <w:tcW w:w="3150" w:type="dxa"/>
+            <w:vAlign w:val="center"/>
+          </w:tcPr>
+          <w:p>
+            <w:pPr>
+              <w:jc w:val="center"/>
+              <w:rPr>
+                <w:rFonts w:cstheme="minorHAnsi"/>
+                <w:b/>
+                <w:sz w:val="24"/>
+              </w:rPr>
+            </w:pPr>
+            <w:r>
+              <w:rPr>
+                <w:rFonts w:cstheme="minorHAnsi"/>
+                <w:b/>
+                <w:sz w:val="24"/>
+              </w:rPr>
+              <w:t>Label Predicted</w:t>
+            </w:r>
+          </w:p>
+        </w:tc>
+        <w:tc>
+          <w:tcPr>
+            <w:tcW w:w="2763" w:type="dxa"/>
+            <w:vAlign w:val="center"/>
+          </w:tcPr>
+          <w:p>
+            <w:pPr>
+              <w:jc w:val="center"/>
+              <w:rPr>
+                <w:rFonts w:cstheme="minorHAnsi"/>
+                <w:b/>
+                <w:sz w:val="24"/>
+              </w:rPr>
+            </w:pPr>
+            <w:r>
+              <w:rPr>
+                <w:rFonts w:cstheme="minorHAnsi"/>
+                <w:b/>
+                <w:sz w:val="24"/>
+              </w:rPr>
+              <w:t>True Label</w:t>
+            </w:r>
+          </w:p>
+        </w:tc>
+      </w:tr>
+      <w:tr>
+        <w:tc>
+          <w:tcPr>
+            <w:tcW w:w="3103" w:type="dxa"/>
+            <w:vAlign w:val="center"/>
+          </w:tcPr>
+          <w:p>
+            <w:pPr>
+              <w:jc w:val="center"/>
+              <w:rPr>
+                <w:rFonts w:cstheme="minorHAnsi"/>
+                <w:sz w:val="24"/>
+              </w:rPr>
+            </w:pPr>
+            <w:r>
+              <w:rPr>
+                <w:noProof/>
+              </w:rPr>
+              <w:drawing>
+                <wp:inline distT="0" distB="0" distL="0" distR="0" wp14:anchorId="31219AE8" wp14:editId="74CE143E">
+                  <wp:extent cx="377468" cy="424591"/>
+                  <wp:effectExtent l="0" t="0" r="3810" b="0"/>
+                  <wp:docPr id="23" name="Picture 23"/>
+                  <wp:cNvGraphicFramePr>
+                    <a:graphicFrameLocks xmlns:a="http://schemas.openxmlformats.org/drawingml/2006/main" noChangeAspect="1"/>
+                  </wp:cNvGraphicFramePr>
+                  <a:graphic xmlns:a="http://schemas.openxmlformats.org/drawingml/2006/main">
+                    <a:graphicData uri="http://schemas.openxmlformats.org/drawingml/2006/picture">
+                      <pic:pic xmlns:pic="http://schemas.openxmlformats.org/drawingml/2006/picture">
+                        <pic:nvPicPr>
+                          <pic:cNvPr id="0" name="Picture 1"/>
+                          <pic:cNvPicPr>
+                            <a:picLocks noChangeAspect="1" noChangeArrowheads="1"/>
+                          </pic:cNvPicPr>
+                        </pic:nvPicPr>
+                        <pic:blipFill>
+                          <a:blip r:embed="rId24" cstate="print">
+                            <a:extLst>
+                              <a:ext uri="{28A0092B-C50C-407E-A947-70E740481C1C}">
+                                <a14:useLocalDpi xmlns:a14="http://schemas.microsoft.com/office/drawing/2010/main" val="0"/>
+                              </a:ext>
+                            </a:extLst>
+                          </a:blip>
+                          <a:srcRect/>
+                          <a:stretch>
+                            <a:fillRect/>
+                          </a:stretch>
+                        </pic:blipFill>
+                        <pic:spPr bwMode="auto">
+                          <a:xfrm>
+                            <a:off x="0" y="0"/>
+                            <a:ext cx="382789" cy="430577"/>
+                          </a:xfrm>
+                          <a:prstGeom prst="rect">
+                            <a:avLst/>
+                          </a:prstGeom>
+                          <a:noFill/>
+                          <a:ln>
+                            <a:noFill/>
+                          </a:ln>
+                        </pic:spPr>
+                      </pic:pic>
+                    </a:graphicData>
+                  </a:graphic>
+                </wp:inline>
+              </w:drawing>
+            </w:r>
+          </w:p>
+        </w:tc>
+        <w:tc>
+          <w:tcPr>
+            <w:tcW w:w="3150" w:type="dxa"/>
+            <w:vAlign w:val="center"/>
+          </w:tcPr>
+          <w:p>
+            <w:pPr>
+              <w:jc w:val="center"/>
+              <w:rPr>
+                <w:rFonts w:cstheme="minorHAnsi"/>
+                <w:sz w:val="24"/>
+              </w:rPr>
+            </w:pPr>
+            <w:r>
+              <w:rPr>
+                <w:rFonts w:cstheme="minorHAnsi"/>
+                <w:sz w:val="24"/>
+              </w:rPr>
+              <w:t>B</w:t>
+            </w:r>
+          </w:p>
+        </w:tc>
+        <w:tc>
+          <w:tcPr>
+            <w:tcW w:w="2763" w:type="dxa"/>
+            <w:vAlign w:val="center"/>
+          </w:tcPr>
+          <w:p>
+            <w:pPr>
+              <w:jc w:val="center"/>
+              <w:rPr>
+                <w:rFonts w:cstheme="minorHAnsi"/>
+                <w:sz w:val="24"/>
+              </w:rPr>
+            </w:pPr>
+            <w:r>
+              <w:rPr>
+                <w:rFonts w:cstheme="minorHAnsi"/>
+                <w:sz w:val="24"/>
+              </w:rPr>
+              <w:t>B</w:t>
+            </w:r>
+          </w:p>
+        </w:tc>
+      </w:tr>
+      <w:tr>
+        <w:tc>
+          <w:tcPr>
+            <w:tcW w:w="3103" w:type="dxa"/>
+            <w:vAlign w:val="center"/>
+          </w:tcPr>
+          <w:p>
+            <w:pPr>
+              <w:jc w:val="center"/>
+              <w:rPr>
+                <w:rFonts w:cstheme="minorHAnsi"/>
+                <w:sz w:val="24"/>
+              </w:rPr>
+            </w:pPr>
+            <w:r>
+              <w:rPr>
+                <w:noProof/>
+              </w:rPr>
+              <w:drawing>
+                <wp:inline distT="0" distB="0" distL="0" distR="0" wp14:anchorId="20C55E35" wp14:editId="46C13E19">
+                  <wp:extent cx="421005" cy="331587"/>
+                  <wp:effectExtent l="0" t="0" r="0" b="0"/>
+                  <wp:docPr id="28" name="Picture 28"/>
+                  <wp:cNvGraphicFramePr>
+                    <a:graphicFrameLocks xmlns:a="http://schemas.openxmlformats.org/drawingml/2006/main" noChangeAspect="1"/>
+                  </wp:cNvGraphicFramePr>
+                  <a:graphic xmlns:a="http://schemas.openxmlformats.org/drawingml/2006/main">
+                    <a:graphicData uri="http://schemas.openxmlformats.org/drawingml/2006/picture">
+                      <pic:pic xmlns:pic="http://schemas.openxmlformats.org/drawingml/2006/picture">
+                        <pic:nvPicPr>
+                          <pic:cNvPr id="0" name="Picture 15"/>
+                          <pic:cNvPicPr>
+                            <a:picLocks noChangeAspect="1" noChangeArrowheads="1"/>
+                          </pic:cNvPicPr>
+                        </pic:nvPicPr>
+                        <pic:blipFill rotWithShape="1">
+                          <a:blip r:embed="rId25" cstate="print">
+                            <a:extLst>
+                              <a:ext uri="{28A0092B-C50C-407E-A947-70E740481C1C}">
+                                <a14:useLocalDpi xmlns:a14="http://schemas.microsoft.com/office/drawing/2010/main" val="0"/>
+                              </a:ext>
+                            </a:extLst>
+                          </a:blip>
+                          <a:srcRect l="-75" t="29434"/>
+                          <a:stretch/>
+                        </pic:blipFill>
+                        <pic:spPr bwMode="auto">
+                          <a:xfrm flipH="1">
+                            <a:off x="0" y="0"/>
+                            <a:ext cx="437894" cy="344889"/>
+                          </a:xfrm>
+                          <a:prstGeom prst="rect">
+                            <a:avLst/>
+                          </a:prstGeom>
+                          <a:noFill/>
+                          <a:ln>
+                            <a:noFill/>
+                          </a:ln>
+                          <a:extLst>
+                            <a:ext uri="{53640926-AAD7-44D8-BBD7-CCE9431645EC}">
+                              <a14:shadowObscured xmlns:a14="http://schemas.microsoft.com/office/drawing/2010/main"/>
+                            </a:ext>
+                          </a:extLst>
+                        </pic:spPr>
+                      </pic:pic>
+                    </a:graphicData>
+                  </a:graphic>
+                </wp:inline>
+              </w:drawing>
+            </w:r>
+          </w:p>
+        </w:tc>
+        <w:tc>
+          <w:tcPr>
+            <w:tcW w:w="3150" w:type="dxa"/>
+            <w:vAlign w:val="center"/>
+          </w:tcPr>
+          <w:p>
+            <w:pPr>
+              <w:jc w:val="center"/>
+              <w:rPr>
+                <w:rFonts w:cstheme="minorHAnsi"/>
+                <w:sz w:val="24"/>
+              </w:rPr>
+            </w:pPr>
+            <w:r>
+              <w:rPr>
+                <w:rFonts w:cstheme="minorHAnsi"/>
+                <w:sz w:val="24"/>
+              </w:rPr>
+              <w:t>P</w:t>
+            </w:r>
+          </w:p>
+        </w:tc>
+        <w:tc>
+          <w:tcPr>
+            <w:tcW w:w="2763" w:type="dxa"/>
+            <w:vAlign w:val="center"/>
+          </w:tcPr>
+          <w:p>
+            <w:pPr>
+              <w:jc w:val="center"/>
+              <w:rPr>
+                <w:rFonts w:cstheme="minorHAnsi"/>
+                <w:sz w:val="24"/>
+              </w:rPr>
+            </w:pPr>
+            <w:r>
+              <w:rPr>
+                <w:rFonts w:cstheme="minorHAnsi"/>
+                <w:sz w:val="24"/>
+              </w:rPr>
+              <w:t>P</w:t>
+            </w:r>
+          </w:p>
+        </w:tc>
+      </w:tr>
+      <w:tr>
+        <w:tc>
+          <w:tcPr>
+            <w:tcW w:w="3103" w:type="dxa"/>
+            <w:vAlign w:val="center"/>
+          </w:tcPr>
+          <w:p>
+            <w:pPr>
+              <w:jc w:val="center"/>
+              <w:rPr>
+                <w:rFonts w:cstheme="minorHAnsi"/>
+                <w:sz w:val="8"/>
+              </w:rPr>
+            </w:pPr>
+          </w:p>
+          <w:p>
+            <w:pPr>
+              <w:jc w:val="center"/>
+              <w:rPr>
+                <w:rFonts w:cstheme="minorHAnsi"/>
+                <w:sz w:val="24"/>
+              </w:rPr>
+            </w:pPr>
+            <w:r>
+              <w:rPr>
+                <w:noProof/>
+              </w:rPr>
+              <w:drawing>
+                <wp:inline distT="0" distB="0" distL="0" distR="0" wp14:anchorId="59279D60" wp14:editId="62EBA80B">
+                  <wp:extent cx="723761" cy="998924"/>
+                  <wp:effectExtent l="0" t="0" r="635" b="0"/>
+                  <wp:docPr id="29" name="Picture 29"/>
+                  <wp:cNvGraphicFramePr>
+                    <a:graphicFrameLocks xmlns:a="http://schemas.openxmlformats.org/drawingml/2006/main" noChangeAspect="1"/>
+                  </wp:cNvGraphicFramePr>
+                  <a:graphic xmlns:a="http://schemas.openxmlformats.org/drawingml/2006/main">
+                    <a:graphicData uri="http://schemas.openxmlformats.org/drawingml/2006/picture">
+                      <pic:pic xmlns:pic="http://schemas.openxmlformats.org/drawingml/2006/picture">
+                        <pic:nvPicPr>
+                          <pic:cNvPr id="0" name="Picture 1"/>
+                          <pic:cNvPicPr>
+                            <a:picLocks noChangeAspect="1" noChangeArrowheads="1"/>
+                          </pic:cNvPicPr>
+                        </pic:nvPicPr>
+                        <pic:blipFill>
+                          <a:blip r:embed="rId26" cstate="print">
+                            <a:extLst>
+                              <a:ext uri="{28A0092B-C50C-407E-A947-70E740481C1C}">
+                                <a14:useLocalDpi xmlns:a14="http://schemas.microsoft.com/office/drawing/2010/main" val="0"/>
+                              </a:ext>
+                            </a:extLst>
+                          </a:blip>
+                          <a:srcRect/>
+                          <a:stretch>
+                            <a:fillRect/>
+                          </a:stretch>
+                        </pic:blipFill>
+                        <pic:spPr bwMode="auto">
+                          <a:xfrm>
+                            <a:off x="0" y="0"/>
+                            <a:ext cx="739139" cy="1020148"/>
+                          </a:xfrm>
+                          <a:prstGeom prst="rect">
+                            <a:avLst/>
+                          </a:prstGeom>
+                          <a:noFill/>
+                          <a:ln>
+                            <a:noFill/>
+                          </a:ln>
+                        </pic:spPr>
+                      </pic:pic>
+                    </a:graphicData>
+                  </a:graphic>
+                </wp:inline>
+              </w:drawing>
+            </w:r>
+          </w:p>
+          <w:p>
+            <w:pPr>
+              <w:jc w:val="center"/>
+              <w:rPr>
+                <w:rFonts w:cstheme="minorHAnsi"/>
+                <w:sz w:val="12"/>
+              </w:rPr>
+            </w:pPr>
+          </w:p>
+        </w:tc>
+        <w:tc>
+          <w:tcPr>
+            <w:tcW w:w="3150" w:type="dxa"/>
+            <w:vAlign w:val="center"/>
+          </w:tcPr>
+          <w:p>
+            <w:pPr>
+              <w:jc w:val="center"/>
+              <w:rPr>
+                <w:rFonts w:cstheme="minorHAnsi"/>
+                <w:sz w:val="24"/>
+              </w:rPr>
+            </w:pPr>
+            <w:r>
+              <w:rPr>
+                <w:rFonts w:cstheme="minorHAnsi"/>
+                <w:sz w:val="24"/>
+              </w:rPr>
+              <w:t>Z</w:t>
+            </w:r>
+          </w:p>
+        </w:tc>
+        <w:tc>
+          <w:tcPr>
+            <w:tcW w:w="2763" w:type="dxa"/>
+            <w:vAlign w:val="center"/>
+          </w:tcPr>
+          <w:p>
+            <w:pPr>
+              <w:jc w:val="center"/>
+              <w:rPr>
+                <w:rFonts w:cstheme="minorHAnsi"/>
+                <w:sz w:val="24"/>
+              </w:rPr>
+            </w:pPr>
+            <w:r>
+              <w:rPr>
+                <w:rFonts w:cstheme="minorHAnsi"/>
+                <w:sz w:val="24"/>
+              </w:rPr>
+              <w:t>W</w:t>
+            </w:r>
+          </w:p>
+        </w:tc>
+      </w:tr>
+      <w:tr>
+        <w:tc>
+          <w:tcPr>
+            <w:tcW w:w="3103" w:type="dxa"/>
+            <w:vAlign w:val="center"/>
+          </w:tcPr>
+          <w:p>
+            <w:pPr>
+              <w:jc w:val="center"/>
+              <w:rPr>
+                <w:noProof/>
+                <w:sz w:val="12"/>
+                <w:szCs w:val="12"/>
+              </w:rPr>
+            </w:pPr>
+          </w:p>
+          <w:p>
+            <w:pPr>
+              <w:jc w:val="center"/>
+              <w:rPr>
+                <w:noProof/>
+              </w:rPr>
+            </w:pPr>
+            <w:r>
+              <w:rPr>
+                <w:noProof/>
+              </w:rPr>
+              <w:drawing>
+                <wp:inline distT="0" distB="0" distL="0" distR="0" wp14:anchorId="00414AB0" wp14:editId="410C3877">
+                  <wp:extent cx="1042737" cy="781618"/>
+                  <wp:effectExtent l="0" t="0" r="5080" b="0"/>
+                  <wp:docPr id="30" name="Picture 30"/>
+                  <wp:cNvGraphicFramePr>
+                    <a:graphicFrameLocks xmlns:a="http://schemas.openxmlformats.org/drawingml/2006/main" noChangeAspect="1"/>
+                  </wp:cNvGraphicFramePr>
+                  <a:graphic xmlns:a="http://schemas.openxmlformats.org/drawingml/2006/main">
+                    <a:graphicData uri="http://schemas.openxmlformats.org/drawingml/2006/picture">
+                      <pic:pic xmlns:pic="http://schemas.openxmlformats.org/drawingml/2006/picture">
+                        <pic:nvPicPr>
+                          <pic:cNvPr id="0" name="Picture 3"/>
+                          <pic:cNvPicPr>
+                            <a:picLocks noChangeAspect="1" noChangeArrowheads="1"/>
+                          </pic:cNvPicPr>
+                        </pic:nvPicPr>
+                        <pic:blipFill>
+                          <a:blip r:embed="rId27" cstate="print">
+                            <a:extLst>
+                              <a:ext uri="{28A0092B-C50C-407E-A947-70E740481C1C}">
+                                <a14:useLocalDpi xmlns:a14="http://schemas.microsoft.com/office/drawing/2010/main" val="0"/>
+                              </a:ext>
+                            </a:extLst>
+                          </a:blip>
+                          <a:srcRect/>
+                          <a:stretch>
+                            <a:fillRect/>
+                          </a:stretch>
+                        </pic:blipFill>
+                        <pic:spPr bwMode="auto">
+                          <a:xfrm>
+                            <a:off x="0" y="0"/>
+                            <a:ext cx="1047370" cy="785091"/>
+                          </a:xfrm>
+                          <a:prstGeom prst="rect">
+                            <a:avLst/>
+                          </a:prstGeom>
+                          <a:noFill/>
+                          <a:ln>
+                            <a:noFill/>
+                          </a:ln>
+                        </pic:spPr>
+                      </pic:pic>
+                    </a:graphicData>
+                  </a:graphic>
+                </wp:inline>
+              </w:drawing>
+            </w:r>
+          </w:p>
+          <w:p>
+            <w:pPr>
+              <w:jc w:val="center"/>
+              <w:rPr>
+                <w:noProof/>
+                <w:sz w:val="12"/>
+                <w:szCs w:val="12"/>
+              </w:rPr>
+            </w:pPr>
+          </w:p>
+        </w:tc>
+        <w:tc>
+          <w:tcPr>
+            <w:tcW w:w="3150" w:type="dxa"/>
+            <w:vAlign w:val="center"/>
+          </w:tcPr>
+          <w:p>
+            <w:pPr>
+              <w:jc w:val="center"/>
+              <w:rPr>
+                <w:rFonts w:cstheme="minorHAnsi"/>
+                <w:sz w:val="24"/>
+              </w:rPr>
+            </w:pPr>
+            <w:r>
+              <w:rPr>
+                <w:rFonts w:cstheme="minorHAnsi"/>
+                <w:sz w:val="24"/>
+              </w:rPr>
+              <w:t>N</w:t>
+            </w:r>
+          </w:p>
+        </w:tc>
+        <w:tc>
+          <w:tcPr>
+            <w:tcW w:w="2763" w:type="dxa"/>
+            <w:vAlign w:val="center"/>
+          </w:tcPr>
+          <w:p>
+            <w:pPr>
+              <w:jc w:val="center"/>
+              <w:rPr>
+                <w:rFonts w:cstheme="minorHAnsi"/>
+                <w:sz w:val="24"/>
+              </w:rPr>
+            </w:pPr>
+            <w:r>
+              <w:rPr>
+                <w:rFonts w:cstheme="minorHAnsi"/>
+                <w:sz w:val="24"/>
+              </w:rPr>
+              <w:t>U</w:t>
+            </w:r>
+          </w:p>
+        </w:tc>
+      </w:tr>
+    </w:tbl>
+    <w:p>
+      <w:pPr>
+        <w:jc w:val="both"/>
+        <w:rPr>
+          <w:rFonts w:cstheme="minorHAnsi"/>
+          <w:sz w:val="24"/>
+        </w:rPr>
+      </w:pPr>
+      <w:bookmarkStart w:id="0" w:name="_GoBack"/>
+      <w:bookmarkEnd w:id="0"/>
+      <w:r>
+        <w:rPr>
+          <w:rFonts w:cstheme="minorHAnsi"/>
+          <w:sz w:val="24"/>
+        </w:rPr>
+        <w:lastRenderedPageBreak/>
+        <w:t>But on test data the model performed very well. It is discussed further in the justification section.</w:t>
+      </w:r>
+    </w:p>
+    <w:p>
+      <w:pPr>
         <w:rPr>
           <w:rFonts w:cstheme="minorHAnsi"/>
           <w:b/>
@@ -5399,7 +6297,7 @@
             <wp:cNvGraphicFramePr/>
             <a:graphic xmlns:a="http://schemas.openxmlformats.org/drawingml/2006/main">
               <a:graphicData uri="http://schemas.openxmlformats.org/drawingml/2006/chart">
-                <c:chart xmlns:c="http://schemas.openxmlformats.org/drawingml/2006/chart" xmlns:r="http://schemas.openxmlformats.org/officeDocument/2006/relationships" r:id="rId24"/>
+                <c:chart xmlns:c="http://schemas.openxmlformats.org/drawingml/2006/chart" xmlns:r="http://schemas.openxmlformats.org/officeDocument/2006/relationships" r:id="rId28"/>
               </a:graphicData>
             </a:graphic>
           </wp:inline>
@@ -5679,7 +6577,6 @@
         <w:rPr>
           <w:noProof/>
         </w:rPr>
-        <w:lastRenderedPageBreak/>
         <w:drawing>
           <wp:inline distT="0" distB="0" distL="0" distR="0" wp14:anchorId="75F48906" wp14:editId="117ECEDC">
             <wp:extent cx="991870" cy="1115695"/>
@@ -5698,7 +6595,7 @@
                     </pic:cNvPicPr>
                   </pic:nvPicPr>
                   <pic:blipFill>
-                    <a:blip r:embed="rId25" cstate="print">
+                    <a:blip r:embed="rId29" cstate="print">
                       <a:extLst>
                         <a:ext uri="{28A0092B-C50C-407E-A947-70E740481C1C}">
                           <a14:useLocalDpi xmlns:a14="http://schemas.microsoft.com/office/drawing/2010/main" val="0"/>
@@ -5751,7 +6648,7 @@
                     </pic:cNvPicPr>
                   </pic:nvPicPr>
                   <pic:blipFill>
-                    <a:blip r:embed="rId26" cstate="print">
+                    <a:blip r:embed="rId30" cstate="print">
                       <a:extLst>
                         <a:ext uri="{28A0092B-C50C-407E-A947-70E740481C1C}">
                           <a14:useLocalDpi xmlns:a14="http://schemas.microsoft.com/office/drawing/2010/main" val="0"/>
@@ -5804,7 +6701,7 @@
                     </pic:cNvPicPr>
                   </pic:nvPicPr>
                   <pic:blipFill>
-                    <a:blip r:embed="rId27" cstate="print">
+                    <a:blip r:embed="rId31" cstate="print">
                       <a:extLst>
                         <a:ext uri="{28A0092B-C50C-407E-A947-70E740481C1C}">
                           <a14:useLocalDpi xmlns:a14="http://schemas.microsoft.com/office/drawing/2010/main" val="0"/>
@@ -5864,7 +6761,7 @@
                     </pic:cNvPicPr>
                   </pic:nvPicPr>
                   <pic:blipFill>
-                    <a:blip r:embed="rId28">
+                    <a:blip r:embed="rId32">
                       <a:extLst>
                         <a:ext uri="{28A0092B-C50C-407E-A947-70E740481C1C}">
                           <a14:useLocalDpi xmlns:a14="http://schemas.microsoft.com/office/drawing/2010/main" val="0"/>
@@ -5924,7 +6821,7 @@
                     </pic:cNvPicPr>
                   </pic:nvPicPr>
                   <pic:blipFill>
-                    <a:blip r:embed="rId29">
+                    <a:blip r:embed="rId33">
                       <a:extLst>
                         <a:ext uri="{28A0092B-C50C-407E-A947-70E740481C1C}">
                           <a14:useLocalDpi xmlns:a14="http://schemas.microsoft.com/office/drawing/2010/main" val="0"/>
@@ -5989,6 +6886,14 @@
         </w:rPr>
         <w:t xml:space="preserve">         </w:t>
       </w:r>
+      <w:r>
+        <w:rPr>
+          <w:rFonts w:cstheme="minorHAnsi"/>
+          <w:b/>
+          <w:sz w:val="32"/>
+        </w:rPr>
+        <w:t xml:space="preserve"> </w:t>
+      </w:r>
       <w:proofErr w:type="gramStart"/>
       <w:r>
         <w:rPr>
@@ -6099,6 +7004,7 @@
         <w:rPr>
           <w:noProof/>
         </w:rPr>
+        <w:lastRenderedPageBreak/>
         <w:drawing>
           <wp:inline distT="0" distB="0" distL="0" distR="0" wp14:anchorId="6FF078D5" wp14:editId="7DB3D2A9">
             <wp:extent cx="1708785" cy="1883044"/>
@@ -6117,7 +7023,7 @@
                     </pic:cNvPicPr>
                   </pic:nvPicPr>
                   <pic:blipFill rotWithShape="1">
-                    <a:blip r:embed="rId30">
+                    <a:blip r:embed="rId34">
                       <a:extLst>
                         <a:ext uri="{28A0092B-C50C-407E-A947-70E740481C1C}">
                           <a14:useLocalDpi xmlns:a14="http://schemas.microsoft.com/office/drawing/2010/main" val="0"/>
@@ -6180,7 +7086,7 @@
                     </pic:cNvPicPr>
                   </pic:nvPicPr>
                   <pic:blipFill>
-                    <a:blip r:embed="rId31" cstate="print">
+                    <a:blip r:embed="rId35" cstate="print">
                       <a:extLst>
                         <a:ext uri="{28A0092B-C50C-407E-A947-70E740481C1C}">
                           <a14:useLocalDpi xmlns:a14="http://schemas.microsoft.com/office/drawing/2010/main" val="0"/>
@@ -6240,7 +7146,7 @@
                     </pic:cNvPicPr>
                   </pic:nvPicPr>
                   <pic:blipFill>
-                    <a:blip r:embed="rId32">
+                    <a:blip r:embed="rId36">
                       <a:extLst>
                         <a:ext uri="{28A0092B-C50C-407E-A947-70E740481C1C}">
                           <a14:useLocalDpi xmlns:a14="http://schemas.microsoft.com/office/drawing/2010/main" val="0"/>
@@ -6423,7 +7329,7 @@
                     </pic:cNvPicPr>
                   </pic:nvPicPr>
                   <pic:blipFill>
-                    <a:blip r:embed="rId33">
+                    <a:blip r:embed="rId37">
                       <a:extLst>
                         <a:ext uri="{28A0092B-C50C-407E-A947-70E740481C1C}">
                           <a14:useLocalDpi xmlns:a14="http://schemas.microsoft.com/office/drawing/2010/main" val="0"/>
@@ -6587,7 +7493,6 @@
           <w:sz w:val="24"/>
           <w:szCs w:val="24"/>
         </w:rPr>
-        <w:lastRenderedPageBreak/>
         <w:t>I always wanted to select a problem that would provide me with better understanding, clarity, and exposure on how to deal with image classification problem. And the selected problem statement was a justified choice.</w:t>
       </w:r>
     </w:p>
@@ -6744,6 +7649,7 @@
           <w:sz w:val="24"/>
           <w:szCs w:val="24"/>
         </w:rPr>
+        <w:lastRenderedPageBreak/>
         <w:t>Later, the final model was used to do prediction on real-life data.</w:t>
       </w:r>
     </w:p>
@@ -7895,7 +8801,7 @@
         </w:rPr>
         <w:t xml:space="preserve">[13] </w:t>
       </w:r>
-      <w:hyperlink r:id="rId34" w:history="1">
+      <w:hyperlink r:id="rId38" w:history="1">
         <w:r>
           <w:rPr>
             <w:rStyle w:val="Hyperlink"/>
@@ -9101,6 +10007,119 @@
     </w:lvl>
   </w:abstractNum>
   <w:abstractNum w:abstractNumId="10" w15:restartNumberingAfterBreak="0">
+    <w:nsid w:val="666C0BAD"/>
+    <w:multiLevelType w:val="hybridMultilevel"/>
+    <w:tmpl w:val="4156037A"/>
+    <w:lvl w:ilvl="0" w:tplc="40090001">
+      <w:start w:val="1"/>
+      <w:numFmt w:val="bullet"/>
+      <w:lvlText w:val=""/>
+      <w:lvlJc w:val="left"/>
+      <w:pPr>
+        <w:ind w:left="720" w:hanging="360"/>
+      </w:pPr>
+      <w:rPr>
+        <w:rFonts w:ascii="Symbol" w:hAnsi="Symbol" w:hint="default"/>
+      </w:rPr>
+    </w:lvl>
+    <w:lvl w:ilvl="1" w:tplc="40090003">
+      <w:start w:val="1"/>
+      <w:numFmt w:val="bullet"/>
+      <w:lvlText w:val="o"/>
+      <w:lvlJc w:val="left"/>
+      <w:pPr>
+        <w:ind w:left="1440" w:hanging="360"/>
+      </w:pPr>
+      <w:rPr>
+        <w:rFonts w:ascii="Courier New" w:hAnsi="Courier New" w:cs="Courier New" w:hint="default"/>
+      </w:rPr>
+    </w:lvl>
+    <w:lvl w:ilvl="2" w:tplc="40090005" w:tentative="1">
+      <w:start w:val="1"/>
+      <w:numFmt w:val="bullet"/>
+      <w:lvlText w:val=""/>
+      <w:lvlJc w:val="left"/>
+      <w:pPr>
+        <w:ind w:left="2160" w:hanging="360"/>
+      </w:pPr>
+      <w:rPr>
+        <w:rFonts w:ascii="Wingdings" w:hAnsi="Wingdings" w:hint="default"/>
+      </w:rPr>
+    </w:lvl>
+    <w:lvl w:ilvl="3" w:tplc="40090001" w:tentative="1">
+      <w:start w:val="1"/>
+      <w:numFmt w:val="bullet"/>
+      <w:lvlText w:val=""/>
+      <w:lvlJc w:val="left"/>
+      <w:pPr>
+        <w:ind w:left="2880" w:hanging="360"/>
+      </w:pPr>
+      <w:rPr>
+        <w:rFonts w:ascii="Symbol" w:hAnsi="Symbol" w:hint="default"/>
+      </w:rPr>
+    </w:lvl>
+    <w:lvl w:ilvl="4" w:tplc="40090003" w:tentative="1">
+      <w:start w:val="1"/>
+      <w:numFmt w:val="bullet"/>
+      <w:lvlText w:val="o"/>
+      <w:lvlJc w:val="left"/>
+      <w:pPr>
+        <w:ind w:left="3600" w:hanging="360"/>
+      </w:pPr>
+      <w:rPr>
+        <w:rFonts w:ascii="Courier New" w:hAnsi="Courier New" w:cs="Courier New" w:hint="default"/>
+      </w:rPr>
+    </w:lvl>
+    <w:lvl w:ilvl="5" w:tplc="40090005" w:tentative="1">
+      <w:start w:val="1"/>
+      <w:numFmt w:val="bullet"/>
+      <w:lvlText w:val=""/>
+      <w:lvlJc w:val="left"/>
+      <w:pPr>
+        <w:ind w:left="4320" w:hanging="360"/>
+      </w:pPr>
+      <w:rPr>
+        <w:rFonts w:ascii="Wingdings" w:hAnsi="Wingdings" w:hint="default"/>
+      </w:rPr>
+    </w:lvl>
+    <w:lvl w:ilvl="6" w:tplc="40090001" w:tentative="1">
+      <w:start w:val="1"/>
+      <w:numFmt w:val="bullet"/>
+      <w:lvlText w:val=""/>
+      <w:lvlJc w:val="left"/>
+      <w:pPr>
+        <w:ind w:left="5040" w:hanging="360"/>
+      </w:pPr>
+      <w:rPr>
+        <w:rFonts w:ascii="Symbol" w:hAnsi="Symbol" w:hint="default"/>
+      </w:rPr>
+    </w:lvl>
+    <w:lvl w:ilvl="7" w:tplc="40090003" w:tentative="1">
+      <w:start w:val="1"/>
+      <w:numFmt w:val="bullet"/>
+      <w:lvlText w:val="o"/>
+      <w:lvlJc w:val="left"/>
+      <w:pPr>
+        <w:ind w:left="5760" w:hanging="360"/>
+      </w:pPr>
+      <w:rPr>
+        <w:rFonts w:ascii="Courier New" w:hAnsi="Courier New" w:cs="Courier New" w:hint="default"/>
+      </w:rPr>
+    </w:lvl>
+    <w:lvl w:ilvl="8" w:tplc="40090005" w:tentative="1">
+      <w:start w:val="1"/>
+      <w:numFmt w:val="bullet"/>
+      <w:lvlText w:val=""/>
+      <w:lvlJc w:val="left"/>
+      <w:pPr>
+        <w:ind w:left="6480" w:hanging="360"/>
+      </w:pPr>
+      <w:rPr>
+        <w:rFonts w:ascii="Wingdings" w:hAnsi="Wingdings" w:hint="default"/>
+      </w:rPr>
+    </w:lvl>
+  </w:abstractNum>
+  <w:abstractNum w:abstractNumId="11" w15:restartNumberingAfterBreak="0">
     <w:nsid w:val="6A0354B4"/>
     <w:multiLevelType w:val="hybridMultilevel"/>
     <w:tmpl w:val="7C9CE516"/>
@@ -9213,7 +10232,7 @@
       </w:rPr>
     </w:lvl>
   </w:abstractNum>
-  <w:abstractNum w:abstractNumId="11" w15:restartNumberingAfterBreak="0">
+  <w:abstractNum w:abstractNumId="12" w15:restartNumberingAfterBreak="0">
     <w:nsid w:val="7F830680"/>
     <w:multiLevelType w:val="multilevel"/>
     <w:tmpl w:val="254069F2"/>
@@ -9339,10 +10358,10 @@
     <w:abstractNumId w:val="2"/>
   </w:num>
   <w:num w:numId="5">
-    <w:abstractNumId w:val="11"/>
+    <w:abstractNumId w:val="12"/>
   </w:num>
   <w:num w:numId="6">
-    <w:abstractNumId w:val="10"/>
+    <w:abstractNumId w:val="11"/>
   </w:num>
   <w:num w:numId="7">
     <w:abstractNumId w:val="8"/>
@@ -9361,6 +10380,9 @@
   </w:num>
   <w:num w:numId="12">
     <w:abstractNumId w:val="7"/>
+  </w:num>
+  <w:num w:numId="13">
+    <w:abstractNumId w:val="10"/>
   </w:num>
 </w:numbering>
 </file>
@@ -18444,7 +19466,7 @@
 </file>
 
 <file path=customXml/itemProps1.xml><?xml version="1.0" encoding="utf-8"?>
-<ds:datastoreItem xmlns:ds="http://schemas.openxmlformats.org/officeDocument/2006/customXml" ds:itemID="{48279D00-CCF0-4A81-A7F2-DAB276C414DE}">
+<ds:datastoreItem xmlns:ds="http://schemas.openxmlformats.org/officeDocument/2006/customXml" ds:itemID="{CC4FD359-1B02-482E-9366-D89B89688D83}">
   <ds:schemaRefs>
     <ds:schemaRef ds:uri="http://schemas.openxmlformats.org/officeDocument/2006/bibliography"/>
   </ds:schemaRefs>
